--- a/DicoBomb.docx
+++ b/DicoBomb.docx
@@ -3,221 +3,510 @@
 <w:document xmlns:wpc="http://schemas.microsoft.com/office/word/2010/wordprocessingCanvas" xmlns:mo="http://schemas.microsoft.com/office/mac/office/2008/main" xmlns:mc="http://schemas.openxmlformats.org/markup-compatibility/2006" xmlns:mv="urn:schemas-microsoft-com:mac:vml" xmlns:o="urn:schemas-microsoft-com:office:office" xmlns:r="http://schemas.openxmlformats.org/officeDocument/2006/relationships" xmlns:m="http://schemas.openxmlformats.org/officeDocument/2006/math" xmlns:v="urn:schemas-microsoft-com:vml" xmlns:wp14="http://schemas.microsoft.com/office/word/2010/wordprocessingDrawing" xmlns:wp="http://schemas.openxmlformats.org/drawingml/2006/wordprocessingDrawing" xmlns:w10="urn:schemas-microsoft-com:office:word" xmlns:w="http://schemas.openxmlformats.org/wordprocessingml/2006/main" xmlns:w14="http://schemas.microsoft.com/office/word/2010/wordml" xmlns:w15="http://schemas.microsoft.com/office/word/2012/wordml" xmlns:wpg="http://schemas.microsoft.com/office/word/2010/wordprocessingGroup" xmlns:wpi="http://schemas.microsoft.com/office/word/2010/wordprocessingInk" xmlns:wne="http://schemas.microsoft.com/office/word/2006/wordml" xmlns:wps="http://schemas.microsoft.com/office/word/2010/wordprocessingShape" mc:Ignorable="w14 w15 wp14">
   <w:body>
     <w:p>
-      <w:proofErr w:type="spellStart"/>
-      <w:r>
+      <w:pPr>
+        <w:pStyle w:val="NormalWeb"/>
+        <w:spacing w:after="0" w:afterAutospacing="0" w:line="240" w:lineRule="atLeast"/>
+        <w:jc w:val="center"/>
+        <w:rPr>
+          <w:rFonts w:ascii="Times" w:hAnsi="Times"/>
+          <w:color w:val="000000"/>
+          <w:sz w:val="22"/>
+          <w:szCs w:val="27"/>
+        </w:rPr>
+      </w:pPr>
+      <w:r>
+        <w:rPr>
+          <w:rFonts w:ascii="Times" w:hAnsi="Times"/>
+          <w:b/>
+          <w:bCs/>
+          <w:color w:val="000000"/>
+          <w:szCs w:val="30"/>
+          <w:u w:val="single"/>
+        </w:rPr>
         <w:t>DicoBomb</w:t>
       </w:r>
-      <w:proofErr w:type="spellEnd"/>
-    </w:p>
-    <w:p/>
-    <w:p>
-      <w:proofErr w:type="spellStart"/>
-      <w:r>
-        <w:t>DicoBomb</w:t>
-      </w:r>
-      <w:proofErr w:type="spellEnd"/>
-      <w:r>
-        <w:t xml:space="preserve"> est jeu ludique </w:t>
-      </w:r>
-      <w:proofErr w:type="spellStart"/>
-      <w:r>
-        <w:t>reprennant</w:t>
-      </w:r>
-      <w:proofErr w:type="spellEnd"/>
-      <w:r>
-        <w:t xml:space="preserve"> le jeu de la « patate chaude ». </w:t>
-      </w:r>
-    </w:p>
-    <w:p/>
-    <w:p>
-      <w:r>
+    </w:p>
+    <w:p>
+      <w:pPr>
+        <w:pStyle w:val="NormalWeb"/>
+        <w:spacing w:after="0" w:afterAutospacing="0" w:line="240" w:lineRule="atLeast"/>
+        <w:rPr>
+          <w:rFonts w:ascii="Times" w:hAnsi="Times"/>
+          <w:color w:val="000000"/>
+          <w:sz w:val="22"/>
+          <w:szCs w:val="27"/>
+        </w:rPr>
+      </w:pPr>
+    </w:p>
+    <w:p>
+      <w:pPr>
+        <w:pStyle w:val="NormalWeb"/>
+        <w:spacing w:after="0" w:afterAutospacing="0" w:line="240" w:lineRule="atLeast"/>
+        <w:rPr>
+          <w:rFonts w:ascii="Times" w:hAnsi="Times"/>
+          <w:color w:val="000000"/>
+          <w:sz w:val="22"/>
+          <w:szCs w:val="27"/>
+        </w:rPr>
+      </w:pPr>
+      <w:r>
+        <w:rPr>
+          <w:rFonts w:ascii="Times" w:hAnsi="Times"/>
+          <w:color w:val="000000"/>
+          <w:sz w:val="22"/>
+          <w:szCs w:val="27"/>
+        </w:rPr>
+        <w:t>DicoBomb est jeu ludique reprenant le jeu de la « patate chaude ».</w:t>
+      </w:r>
+      <w:bookmarkStart w:id="0" w:name="_GoBack"/>
+      <w:bookmarkEnd w:id="0"/>
+    </w:p>
+    <w:p>
+      <w:pPr>
+        <w:pStyle w:val="NormalWeb"/>
+        <w:spacing w:after="0" w:afterAutospacing="0" w:line="240" w:lineRule="atLeast"/>
+        <w:rPr>
+          <w:rFonts w:ascii="Times" w:hAnsi="Times"/>
+          <w:color w:val="000000"/>
+          <w:sz w:val="22"/>
+          <w:szCs w:val="27"/>
+        </w:rPr>
+      </w:pPr>
+      <w:r>
+        <w:rPr>
+          <w:rFonts w:ascii="Times" w:hAnsi="Times"/>
+          <w:color w:val="000000"/>
+          <w:sz w:val="22"/>
+          <w:szCs w:val="27"/>
+        </w:rPr>
         <w:t>Voici le déroulement :</w:t>
       </w:r>
     </w:p>
     <w:p>
       <w:pPr>
-        <w:pStyle w:val="ListParagraph"/>
+        <w:pStyle w:val="NormalWeb"/>
         <w:numPr>
           <w:ilvl w:val="0"/>
-          <w:numId w:val="1"/>
+          <w:numId w:val="2"/>
         </w:numPr>
-      </w:pPr>
-      <w:r>
-        <w:t xml:space="preserve">Un compte a </w:t>
-      </w:r>
-      <w:proofErr w:type="spellStart"/>
-      <w:r>
-        <w:t>rebour</w:t>
-      </w:r>
-      <w:proofErr w:type="spellEnd"/>
-      <w:r>
-        <w:t xml:space="preserve"> est configuré à 30, celui ci commence quand :</w:t>
-      </w:r>
-    </w:p>
-    <w:p>
-      <w:r>
-        <w:tab/>
-      </w:r>
-      <w:r>
-        <w:tab/>
-      </w:r>
-      <w:r>
-        <w:t>Une chaine</w:t>
-      </w:r>
-      <w:r>
-        <w:t xml:space="preserve"> de deux ou trois</w:t>
-      </w:r>
-      <w:r>
-        <w:t xml:space="preserve"> caract</w:t>
-      </w:r>
-      <w:r>
-        <w:t>ère est entrée par un joueur (joueur désigné aléatoirement)</w:t>
-      </w:r>
-    </w:p>
-    <w:p>
-      <w:pPr>
-        <w:pStyle w:val="ListParagraph"/>
+        <w:spacing w:after="0" w:afterAutospacing="0" w:line="240" w:lineRule="atLeast"/>
+        <w:rPr>
+          <w:rFonts w:ascii="Times" w:hAnsi="Times"/>
+          <w:color w:val="000000"/>
+          <w:sz w:val="22"/>
+          <w:szCs w:val="27"/>
+        </w:rPr>
+      </w:pPr>
+      <w:r>
+        <w:rPr>
+          <w:rFonts w:ascii="Times" w:hAnsi="Times"/>
+          <w:color w:val="000000"/>
+          <w:sz w:val="22"/>
+          <w:szCs w:val="27"/>
+        </w:rPr>
+        <w:t>Un compte a rebours est configuré aléatoirement entre 25 et 45 secondes, celui ci commence quand :</w:t>
+      </w:r>
+    </w:p>
+    <w:p>
+      <w:pPr>
+        <w:pStyle w:val="NormalWeb"/>
+        <w:spacing w:after="0" w:afterAutospacing="0" w:line="240" w:lineRule="atLeast"/>
+        <w:ind w:left="720"/>
+        <w:rPr>
+          <w:rFonts w:ascii="Times" w:hAnsi="Times"/>
+          <w:color w:val="000000"/>
+          <w:sz w:val="22"/>
+          <w:szCs w:val="27"/>
+        </w:rPr>
+      </w:pPr>
+      <w:r>
+        <w:rPr>
+          <w:rFonts w:ascii="Times" w:hAnsi="Times"/>
+          <w:color w:val="000000"/>
+          <w:sz w:val="22"/>
+          <w:szCs w:val="27"/>
+        </w:rPr>
+        <w:t>Une suite de 2 ou 3 caractères est donné par le jeu</w:t>
+      </w:r>
+    </w:p>
+    <w:p>
+      <w:pPr>
+        <w:pStyle w:val="NormalWeb"/>
         <w:numPr>
           <w:ilvl w:val="0"/>
-          <w:numId w:val="1"/>
+          <w:numId w:val="2"/>
         </w:numPr>
-      </w:pPr>
-      <w:r>
-        <w:t>Le joueur suivant doit entrer un mot qui contient cette chaine, exemple :</w:t>
-      </w:r>
-    </w:p>
-    <w:p>
-      <w:r>
-        <w:tab/>
-      </w:r>
-      <w:r>
-        <w:tab/>
-      </w:r>
-      <w:r>
-        <w:tab/>
-        <w:t>Chaine de caractère « un »</w:t>
-      </w:r>
-    </w:p>
-    <w:p>
-      <w:r>
-        <w:tab/>
-      </w:r>
-      <w:r>
-        <w:tab/>
-      </w:r>
-      <w:r>
-        <w:tab/>
-        <w:t>Mot : l</w:t>
-      </w:r>
-      <w:bookmarkStart w:id="0" w:name="_GoBack"/>
-      <w:bookmarkEnd w:id="0"/>
-      <w:r>
-        <w:t>une</w:t>
-      </w:r>
-    </w:p>
-    <w:p>
-      <w:pPr>
-        <w:pStyle w:val="ListParagraph"/>
+        <w:spacing w:after="0" w:afterAutospacing="0" w:line="240" w:lineRule="atLeast"/>
+        <w:rPr>
+          <w:rFonts w:ascii="Times" w:hAnsi="Times"/>
+          <w:color w:val="000000"/>
+          <w:sz w:val="22"/>
+          <w:szCs w:val="27"/>
+        </w:rPr>
+      </w:pPr>
+      <w:r>
+        <w:rPr>
+          <w:rFonts w:ascii="Times" w:hAnsi="Times"/>
+          <w:color w:val="000000"/>
+          <w:sz w:val="22"/>
+          <w:szCs w:val="27"/>
+        </w:rPr>
+        <w:t>Le premier joueur est choisi aléatoirement, le suivant est celui à sa gauche.</w:t>
+      </w:r>
+    </w:p>
+    <w:p>
+      <w:pPr>
+        <w:pStyle w:val="NormalWeb"/>
         <w:numPr>
           <w:ilvl w:val="0"/>
-          <w:numId w:val="1"/>
+          <w:numId w:val="2"/>
         </w:numPr>
-      </w:pPr>
-      <w:r>
-        <w:t>Le joueur perd si :</w:t>
-      </w:r>
-    </w:p>
-    <w:p>
-      <w:r>
-        <w:tab/>
-      </w:r>
-      <w:r>
-        <w:tab/>
-      </w:r>
-      <w:r>
-        <w:tab/>
-        <w:t>Il n’entre pas de mot dans les 5 secondes.</w:t>
-      </w:r>
-    </w:p>
-    <w:p>
-      <w:r>
-        <w:tab/>
-      </w:r>
-      <w:r>
-        <w:tab/>
-      </w:r>
-      <w:r>
-        <w:tab/>
-        <w:t xml:space="preserve">Si à la fin du compte à rebours, il n’a pas réussi </w:t>
-      </w:r>
-      <w:proofErr w:type="gramStart"/>
-      <w:r>
-        <w:t>a</w:t>
-      </w:r>
-      <w:proofErr w:type="gramEnd"/>
-      <w:r>
-        <w:t xml:space="preserve"> entrer un mot</w:t>
-      </w:r>
-    </w:p>
-    <w:p/>
-    <w:p>
-      <w:r>
-        <w:t>Un système de chat permettant aux joueurs de parlé en cours de partit (qu’il soit éliminé ou non)</w:t>
-      </w:r>
-    </w:p>
-    <w:p/>
-    <w:p>
-      <w:r>
-        <w:t>Un navigateur de serveur sera disponible permettant de choisir sa partie</w:t>
-      </w:r>
-    </w:p>
-    <w:p/>
-    <w:p>
-      <w:r>
-        <w:t>La possibilité de lancer des partit avec comme nécessité d’être au moins deux joueurs</w:t>
-      </w:r>
-    </w:p>
-    <w:p/>
-    <w:p/>
-    <w:p>
-      <w:r>
-        <w:t xml:space="preserve">Contraintes </w:t>
-      </w:r>
-    </w:p>
-    <w:p>
-      <w:pPr>
-        <w:pStyle w:val="ListParagraph"/>
+        <w:spacing w:after="0" w:afterAutospacing="0" w:line="240" w:lineRule="atLeast"/>
+        <w:rPr>
+          <w:rFonts w:ascii="Times" w:hAnsi="Times"/>
+          <w:color w:val="000000"/>
+          <w:sz w:val="22"/>
+          <w:szCs w:val="27"/>
+        </w:rPr>
+      </w:pPr>
+      <w:r>
+        <w:rPr>
+          <w:rFonts w:ascii="Times" w:hAnsi="Times"/>
+          <w:color w:val="000000"/>
+          <w:sz w:val="22"/>
+          <w:szCs w:val="27"/>
+        </w:rPr>
+        <w:t>Le joueur doit entrer un mot qui contient cette chaîne, exemple :</w:t>
+      </w:r>
+    </w:p>
+    <w:p>
+      <w:pPr>
+        <w:pStyle w:val="NormalWeb"/>
+        <w:spacing w:after="0" w:afterAutospacing="0" w:line="240" w:lineRule="atLeast"/>
+        <w:rPr>
+          <w:rFonts w:ascii="Times" w:hAnsi="Times"/>
+          <w:color w:val="000000"/>
+          <w:sz w:val="22"/>
+          <w:szCs w:val="27"/>
+        </w:rPr>
+      </w:pPr>
+      <w:r>
+        <w:rPr>
+          <w:rFonts w:ascii="Times" w:hAnsi="Times"/>
+          <w:color w:val="000000"/>
+          <w:sz w:val="22"/>
+          <w:szCs w:val="27"/>
+        </w:rPr>
+        <w:t>Chaîne de caractère « un »</w:t>
+      </w:r>
+    </w:p>
+    <w:p>
+      <w:pPr>
+        <w:pStyle w:val="NormalWeb"/>
+        <w:spacing w:after="0" w:afterAutospacing="0" w:line="240" w:lineRule="atLeast"/>
+        <w:rPr>
+          <w:rFonts w:ascii="Times" w:hAnsi="Times"/>
+          <w:color w:val="000000"/>
+          <w:sz w:val="22"/>
+          <w:szCs w:val="27"/>
+        </w:rPr>
+      </w:pPr>
+      <w:r>
+        <w:rPr>
+          <w:rFonts w:ascii="Times" w:hAnsi="Times"/>
+          <w:color w:val="000000"/>
+          <w:sz w:val="22"/>
+          <w:szCs w:val="27"/>
+        </w:rPr>
+        <w:t>Mot : lune, commun, alunir, acupuncteur</w:t>
+      </w:r>
+    </w:p>
+    <w:p>
+      <w:pPr>
+        <w:pStyle w:val="NormalWeb"/>
         <w:numPr>
           <w:ilvl w:val="0"/>
-          <w:numId w:val="1"/>
+          <w:numId w:val="3"/>
         </w:numPr>
-      </w:pPr>
-      <w:r>
-        <w:t>Il est difficile de pouvoir jouer sur un seul ordinateur, il est nécessaire d’avoir la capacité de joueur sur des ordinateurs différents</w:t>
-      </w:r>
-    </w:p>
-    <w:p>
-      <w:pPr>
-        <w:pStyle w:val="ListParagraph"/>
+        <w:spacing w:after="0" w:afterAutospacing="0" w:line="240" w:lineRule="atLeast"/>
+        <w:rPr>
+          <w:rFonts w:ascii="Times" w:hAnsi="Times"/>
+          <w:color w:val="000000"/>
+          <w:sz w:val="22"/>
+          <w:szCs w:val="27"/>
+        </w:rPr>
+      </w:pPr>
+      <w:r>
+        <w:rPr>
+          <w:rFonts w:ascii="Times" w:hAnsi="Times"/>
+          <w:color w:val="000000"/>
+          <w:sz w:val="22"/>
+          <w:szCs w:val="27"/>
+        </w:rPr>
+        <w:t>Le joueur perd si il n'a plus de vie.</w:t>
+      </w:r>
+    </w:p>
+    <w:p>
+      <w:pPr>
+        <w:pStyle w:val="NormalWeb"/>
         <w:numPr>
           <w:ilvl w:val="0"/>
-          <w:numId w:val="1"/>
+          <w:numId w:val="3"/>
         </w:numPr>
-      </w:pPr>
-      <w:r>
-        <w:t xml:space="preserve">Un ordinateur peut aussi bien </w:t>
-      </w:r>
-      <w:r>
-        <w:t>héberger</w:t>
-      </w:r>
-      <w:r>
-        <w:t xml:space="preserve"> que jouer une partie</w:t>
-      </w:r>
-    </w:p>
-    <w:p>
-      <w:r>
-        <w:tab/>
-      </w:r>
+        <w:spacing w:after="0" w:afterAutospacing="0" w:line="240" w:lineRule="atLeast"/>
+        <w:rPr>
+          <w:rFonts w:ascii="Times" w:hAnsi="Times"/>
+          <w:color w:val="000000"/>
+          <w:sz w:val="22"/>
+          <w:szCs w:val="27"/>
+        </w:rPr>
+      </w:pPr>
+      <w:r>
+        <w:rPr>
+          <w:rFonts w:ascii="Times" w:hAnsi="Times"/>
+          <w:color w:val="000000"/>
+          <w:sz w:val="22"/>
+          <w:szCs w:val="27"/>
+        </w:rPr>
+        <w:t>Comment perdre des vies :</w:t>
+      </w:r>
+    </w:p>
+    <w:p>
+      <w:pPr>
+        <w:pStyle w:val="NormalWeb"/>
+        <w:spacing w:after="0" w:afterAutospacing="0" w:line="240" w:lineRule="atLeast"/>
+        <w:rPr>
+          <w:rFonts w:ascii="Times" w:hAnsi="Times"/>
+          <w:color w:val="000000"/>
+          <w:sz w:val="22"/>
+          <w:szCs w:val="27"/>
+        </w:rPr>
+      </w:pPr>
+      <w:r>
+        <w:rPr>
+          <w:rFonts w:ascii="Times" w:hAnsi="Times"/>
+          <w:color w:val="000000"/>
+          <w:sz w:val="22"/>
+          <w:szCs w:val="27"/>
+        </w:rPr>
+        <w:t>Le compte à rebours de la bombe est à 0 sans que vous n'ayez tapé de mot.</w:t>
+      </w:r>
+    </w:p>
+    <w:p>
+      <w:pPr>
+        <w:pStyle w:val="NormalWeb"/>
+        <w:spacing w:after="0" w:afterAutospacing="0" w:line="240" w:lineRule="atLeast"/>
+        <w:rPr>
+          <w:rFonts w:ascii="Times" w:hAnsi="Times"/>
+          <w:color w:val="000000"/>
+          <w:sz w:val="22"/>
+          <w:szCs w:val="27"/>
+        </w:rPr>
+      </w:pPr>
+      <w:r>
+        <w:rPr>
+          <w:rFonts w:ascii="Times" w:hAnsi="Times"/>
+          <w:color w:val="000000"/>
+          <w:sz w:val="22"/>
+          <w:szCs w:val="27"/>
+        </w:rPr>
+        <w:t>Il est possible de regagner une vie en tapant un total de 22 lettres différentes.</w:t>
+      </w:r>
+    </w:p>
+    <w:p>
+      <w:pPr>
+        <w:pStyle w:val="NormalWeb"/>
+        <w:spacing w:after="0" w:afterAutospacing="0" w:line="240" w:lineRule="atLeast"/>
+        <w:rPr>
+          <w:rFonts w:ascii="Times" w:hAnsi="Times"/>
+          <w:color w:val="000000"/>
+          <w:sz w:val="22"/>
+          <w:szCs w:val="27"/>
+        </w:rPr>
+      </w:pPr>
+      <w:r>
+        <w:rPr>
+          <w:rFonts w:ascii="Times" w:hAnsi="Times"/>
+          <w:color w:val="000000"/>
+          <w:sz w:val="22"/>
+          <w:szCs w:val="27"/>
+        </w:rPr>
+        <w:t>Si le compte à rebours est sous la barre des 5 secondes lors du changement de joueur, celui-ci est incrémenté pour atteindre 5 à nouveau.</w:t>
+      </w:r>
+    </w:p>
+    <w:p>
+      <w:pPr>
+        <w:pStyle w:val="NormalWeb"/>
+        <w:spacing w:after="0" w:afterAutospacing="0" w:line="240" w:lineRule="atLeast"/>
+        <w:rPr>
+          <w:rFonts w:ascii="Times" w:hAnsi="Times"/>
+          <w:color w:val="000000"/>
+          <w:sz w:val="22"/>
+          <w:szCs w:val="27"/>
+        </w:rPr>
+      </w:pPr>
+      <w:r>
+        <w:rPr>
+          <w:rFonts w:ascii="Times" w:hAnsi="Times"/>
+          <w:color w:val="000000"/>
+          <w:sz w:val="22"/>
+          <w:szCs w:val="27"/>
+        </w:rPr>
+        <w:t>Un système de chat permettant aux joueurs de parler en cours de partie (qu’il soit éliminé ou non).</w:t>
+      </w:r>
+    </w:p>
+    <w:p>
+      <w:pPr>
+        <w:pStyle w:val="NormalWeb"/>
+        <w:spacing w:after="0" w:afterAutospacing="0" w:line="240" w:lineRule="atLeast"/>
+        <w:rPr>
+          <w:rFonts w:ascii="Times" w:hAnsi="Times"/>
+          <w:color w:val="000000"/>
+          <w:sz w:val="22"/>
+          <w:szCs w:val="27"/>
+        </w:rPr>
+      </w:pPr>
+      <w:r>
+        <w:rPr>
+          <w:rFonts w:ascii="Times" w:hAnsi="Times"/>
+          <w:color w:val="000000"/>
+          <w:sz w:val="22"/>
+          <w:szCs w:val="27"/>
+        </w:rPr>
+        <w:t>La personne sur le chat ayant gagné le plus de partie est administrateur, il peut mute qui il veut.</w:t>
+      </w:r>
+    </w:p>
+    <w:p>
+      <w:pPr>
+        <w:pStyle w:val="NormalWeb"/>
+        <w:spacing w:after="0" w:afterAutospacing="0" w:line="240" w:lineRule="atLeast"/>
+        <w:rPr>
+          <w:rFonts w:ascii="Times" w:hAnsi="Times"/>
+          <w:color w:val="000000"/>
+          <w:sz w:val="22"/>
+          <w:szCs w:val="27"/>
+        </w:rPr>
+      </w:pPr>
+      <w:r>
+        <w:rPr>
+          <w:rFonts w:ascii="Times" w:hAnsi="Times"/>
+          <w:color w:val="000000"/>
+          <w:sz w:val="22"/>
+          <w:szCs w:val="27"/>
+        </w:rPr>
+        <w:t>Un navigateur de serveur sera disponible permettant de choisir sa partie</w:t>
+      </w:r>
+    </w:p>
+    <w:p>
+      <w:pPr>
+        <w:pStyle w:val="NormalWeb"/>
+        <w:spacing w:after="0" w:afterAutospacing="0" w:line="240" w:lineRule="atLeast"/>
+        <w:rPr>
+          <w:rFonts w:ascii="Times" w:hAnsi="Times"/>
+          <w:color w:val="000000"/>
+          <w:sz w:val="22"/>
+          <w:szCs w:val="27"/>
+        </w:rPr>
+      </w:pPr>
+      <w:r>
+        <w:rPr>
+          <w:rFonts w:ascii="Times" w:hAnsi="Times"/>
+          <w:color w:val="000000"/>
+          <w:sz w:val="22"/>
+          <w:szCs w:val="27"/>
+        </w:rPr>
+        <w:t>La possibilité de lancer des partit avec comme nécessité d’être au moins deux joueurs</w:t>
+      </w:r>
+    </w:p>
+    <w:p>
+      <w:pPr>
+        <w:pStyle w:val="NormalWeb"/>
+        <w:spacing w:after="0" w:afterAutospacing="0" w:line="240" w:lineRule="atLeast"/>
+        <w:rPr>
+          <w:rFonts w:ascii="Times" w:hAnsi="Times"/>
+          <w:color w:val="000000"/>
+          <w:sz w:val="22"/>
+          <w:szCs w:val="27"/>
+        </w:rPr>
+      </w:pPr>
+    </w:p>
+    <w:p>
+      <w:pPr>
+        <w:pStyle w:val="NormalWeb"/>
+        <w:spacing w:after="0" w:afterAutospacing="0" w:line="240" w:lineRule="atLeast"/>
+        <w:rPr>
+          <w:rFonts w:ascii="Times" w:hAnsi="Times"/>
+          <w:color w:val="000000"/>
+          <w:sz w:val="22"/>
+          <w:szCs w:val="27"/>
+        </w:rPr>
+      </w:pPr>
+      <w:r>
+        <w:rPr>
+          <w:rFonts w:ascii="Times" w:hAnsi="Times"/>
+          <w:color w:val="000000"/>
+          <w:sz w:val="22"/>
+          <w:szCs w:val="27"/>
+        </w:rPr>
+        <w:t>Contraintes</w:t>
+      </w:r>
+    </w:p>
+    <w:p>
+      <w:pPr>
+        <w:pStyle w:val="NormalWeb"/>
+        <w:numPr>
+          <w:ilvl w:val="0"/>
+          <w:numId w:val="4"/>
+        </w:numPr>
+        <w:spacing w:after="0" w:afterAutospacing="0" w:line="240" w:lineRule="atLeast"/>
+        <w:rPr>
+          <w:rFonts w:ascii="Times" w:hAnsi="Times"/>
+          <w:color w:val="000000"/>
+          <w:sz w:val="22"/>
+          <w:szCs w:val="27"/>
+        </w:rPr>
+      </w:pPr>
+      <w:r>
+        <w:rPr>
+          <w:rFonts w:ascii="Times" w:hAnsi="Times"/>
+          <w:color w:val="000000"/>
+          <w:sz w:val="22"/>
+          <w:szCs w:val="27"/>
+        </w:rPr>
+        <w:t>Il est difficile de pouvoir jouer sur un seul ordinateur, il est nécessaire d’avoir la capacité de joueur sur des ordinateurs différents</w:t>
+      </w:r>
+    </w:p>
+    <w:p>
+      <w:pPr>
+        <w:pStyle w:val="NormalWeb"/>
+        <w:numPr>
+          <w:ilvl w:val="0"/>
+          <w:numId w:val="4"/>
+        </w:numPr>
+        <w:spacing w:after="0" w:afterAutospacing="0" w:line="240" w:lineRule="atLeast"/>
+        <w:rPr>
+          <w:rFonts w:ascii="Times" w:hAnsi="Times"/>
+          <w:color w:val="000000"/>
+          <w:sz w:val="22"/>
+          <w:szCs w:val="27"/>
+        </w:rPr>
+      </w:pPr>
+      <w:r>
+        <w:rPr>
+          <w:rFonts w:ascii="Times" w:hAnsi="Times"/>
+          <w:color w:val="000000"/>
+          <w:sz w:val="22"/>
+          <w:szCs w:val="27"/>
+        </w:rPr>
+        <w:t>Un ordinateur peut aussi bien héberger que jouer une partie</w:t>
+      </w:r>
+    </w:p>
+    <w:p>
+      <w:pPr>
+        <w:rPr>
+          <w:sz w:val="21"/>
+        </w:rPr>
+      </w:pPr>
     </w:p>
     <w:sectPr>
       <w:pgSz w:w="11900" w:h="16840"/>
@@ -232,6 +521,304 @@
 <file path=word/numbering.xml><?xml version="1.0" encoding="utf-8"?>
 <w:numbering xmlns:wpc="http://schemas.microsoft.com/office/word/2010/wordprocessingCanvas" xmlns:mo="http://schemas.microsoft.com/office/mac/office/2008/main" xmlns:mc="http://schemas.openxmlformats.org/markup-compatibility/2006" xmlns:mv="urn:schemas-microsoft-com:mac:vml" xmlns:o="urn:schemas-microsoft-com:office:office" xmlns:r="http://schemas.openxmlformats.org/officeDocument/2006/relationships" xmlns:m="http://schemas.openxmlformats.org/officeDocument/2006/math" xmlns:v="urn:schemas-microsoft-com:vml" xmlns:wp14="http://schemas.microsoft.com/office/word/2010/wordprocessingDrawing" xmlns:wp="http://schemas.openxmlformats.org/drawingml/2006/wordprocessingDrawing" xmlns:w10="urn:schemas-microsoft-com:office:word" xmlns:w="http://schemas.openxmlformats.org/wordprocessingml/2006/main" xmlns:w14="http://schemas.microsoft.com/office/word/2010/wordml" xmlns:w15="http://schemas.microsoft.com/office/word/2012/wordml" xmlns:wpg="http://schemas.microsoft.com/office/word/2010/wordprocessingGroup" xmlns:wpi="http://schemas.microsoft.com/office/word/2010/wordprocessingInk" xmlns:wne="http://schemas.microsoft.com/office/word/2006/wordml" xmlns:wps="http://schemas.microsoft.com/office/word/2010/wordprocessingShape" mc:Ignorable="w14 w15 wp14">
   <w:abstractNum w:abstractNumId="0">
+    <w:nsid w:val="02A23224"/>
+    <w:multiLevelType w:val="multilevel"/>
+    <w:tmpl w:val="A448FB88"/>
+    <w:lvl w:ilvl="0">
+      <w:start w:val="1"/>
+      <w:numFmt w:val="bullet"/>
+      <w:lvlText w:val=""/>
+      <w:lvlJc w:val="left"/>
+      <w:pPr>
+        <w:tabs>
+          <w:tab w:val="num" w:pos="720"/>
+        </w:tabs>
+        <w:ind w:left="720" w:hanging="360"/>
+      </w:pPr>
+      <w:rPr>
+        <w:rFonts w:ascii="Symbol" w:hAnsi="Symbol" w:hint="default"/>
+        <w:sz w:val="20"/>
+      </w:rPr>
+    </w:lvl>
+    <w:lvl w:ilvl="1" w:tentative="1">
+      <w:start w:val="1"/>
+      <w:numFmt w:val="bullet"/>
+      <w:lvlText w:val="o"/>
+      <w:lvlJc w:val="left"/>
+      <w:pPr>
+        <w:tabs>
+          <w:tab w:val="num" w:pos="1440"/>
+        </w:tabs>
+        <w:ind w:left="1440" w:hanging="360"/>
+      </w:pPr>
+      <w:rPr>
+        <w:rFonts w:ascii="Courier New" w:hAnsi="Courier New" w:hint="default"/>
+        <w:sz w:val="20"/>
+      </w:rPr>
+    </w:lvl>
+    <w:lvl w:ilvl="2" w:tentative="1">
+      <w:start w:val="1"/>
+      <w:numFmt w:val="bullet"/>
+      <w:lvlText w:val=""/>
+      <w:lvlJc w:val="left"/>
+      <w:pPr>
+        <w:tabs>
+          <w:tab w:val="num" w:pos="2160"/>
+        </w:tabs>
+        <w:ind w:left="2160" w:hanging="360"/>
+      </w:pPr>
+      <w:rPr>
+        <w:rFonts w:ascii="Wingdings" w:hAnsi="Wingdings" w:hint="default"/>
+        <w:sz w:val="20"/>
+      </w:rPr>
+    </w:lvl>
+    <w:lvl w:ilvl="3" w:tentative="1">
+      <w:start w:val="1"/>
+      <w:numFmt w:val="bullet"/>
+      <w:lvlText w:val=""/>
+      <w:lvlJc w:val="left"/>
+      <w:pPr>
+        <w:tabs>
+          <w:tab w:val="num" w:pos="2880"/>
+        </w:tabs>
+        <w:ind w:left="2880" w:hanging="360"/>
+      </w:pPr>
+      <w:rPr>
+        <w:rFonts w:ascii="Wingdings" w:hAnsi="Wingdings" w:hint="default"/>
+        <w:sz w:val="20"/>
+      </w:rPr>
+    </w:lvl>
+    <w:lvl w:ilvl="4" w:tentative="1">
+      <w:start w:val="1"/>
+      <w:numFmt w:val="bullet"/>
+      <w:lvlText w:val=""/>
+      <w:lvlJc w:val="left"/>
+      <w:pPr>
+        <w:tabs>
+          <w:tab w:val="num" w:pos="3600"/>
+        </w:tabs>
+        <w:ind w:left="3600" w:hanging="360"/>
+      </w:pPr>
+      <w:rPr>
+        <w:rFonts w:ascii="Wingdings" w:hAnsi="Wingdings" w:hint="default"/>
+        <w:sz w:val="20"/>
+      </w:rPr>
+    </w:lvl>
+    <w:lvl w:ilvl="5" w:tentative="1">
+      <w:start w:val="1"/>
+      <w:numFmt w:val="bullet"/>
+      <w:lvlText w:val=""/>
+      <w:lvlJc w:val="left"/>
+      <w:pPr>
+        <w:tabs>
+          <w:tab w:val="num" w:pos="4320"/>
+        </w:tabs>
+        <w:ind w:left="4320" w:hanging="360"/>
+      </w:pPr>
+      <w:rPr>
+        <w:rFonts w:ascii="Wingdings" w:hAnsi="Wingdings" w:hint="default"/>
+        <w:sz w:val="20"/>
+      </w:rPr>
+    </w:lvl>
+    <w:lvl w:ilvl="6" w:tentative="1">
+      <w:start w:val="1"/>
+      <w:numFmt w:val="bullet"/>
+      <w:lvlText w:val=""/>
+      <w:lvlJc w:val="left"/>
+      <w:pPr>
+        <w:tabs>
+          <w:tab w:val="num" w:pos="5040"/>
+        </w:tabs>
+        <w:ind w:left="5040" w:hanging="360"/>
+      </w:pPr>
+      <w:rPr>
+        <w:rFonts w:ascii="Wingdings" w:hAnsi="Wingdings" w:hint="default"/>
+        <w:sz w:val="20"/>
+      </w:rPr>
+    </w:lvl>
+    <w:lvl w:ilvl="7" w:tentative="1">
+      <w:start w:val="1"/>
+      <w:numFmt w:val="bullet"/>
+      <w:lvlText w:val=""/>
+      <w:lvlJc w:val="left"/>
+      <w:pPr>
+        <w:tabs>
+          <w:tab w:val="num" w:pos="5760"/>
+        </w:tabs>
+        <w:ind w:left="5760" w:hanging="360"/>
+      </w:pPr>
+      <w:rPr>
+        <w:rFonts w:ascii="Wingdings" w:hAnsi="Wingdings" w:hint="default"/>
+        <w:sz w:val="20"/>
+      </w:rPr>
+    </w:lvl>
+    <w:lvl w:ilvl="8" w:tentative="1">
+      <w:start w:val="1"/>
+      <w:numFmt w:val="bullet"/>
+      <w:lvlText w:val=""/>
+      <w:lvlJc w:val="left"/>
+      <w:pPr>
+        <w:tabs>
+          <w:tab w:val="num" w:pos="6480"/>
+        </w:tabs>
+        <w:ind w:left="6480" w:hanging="360"/>
+      </w:pPr>
+      <w:rPr>
+        <w:rFonts w:ascii="Wingdings" w:hAnsi="Wingdings" w:hint="default"/>
+        <w:sz w:val="20"/>
+      </w:rPr>
+    </w:lvl>
+  </w:abstractNum>
+  <w:abstractNum w:abstractNumId="1">
+    <w:nsid w:val="26BE7ACA"/>
+    <w:multiLevelType w:val="multilevel"/>
+    <w:tmpl w:val="B9AA24C2"/>
+    <w:lvl w:ilvl="0">
+      <w:start w:val="1"/>
+      <w:numFmt w:val="bullet"/>
+      <w:lvlText w:val=""/>
+      <w:lvlJc w:val="left"/>
+      <w:pPr>
+        <w:tabs>
+          <w:tab w:val="num" w:pos="720"/>
+        </w:tabs>
+        <w:ind w:left="720" w:hanging="360"/>
+      </w:pPr>
+      <w:rPr>
+        <w:rFonts w:ascii="Symbol" w:hAnsi="Symbol" w:hint="default"/>
+        <w:sz w:val="20"/>
+      </w:rPr>
+    </w:lvl>
+    <w:lvl w:ilvl="1" w:tentative="1">
+      <w:start w:val="1"/>
+      <w:numFmt w:val="bullet"/>
+      <w:lvlText w:val="o"/>
+      <w:lvlJc w:val="left"/>
+      <w:pPr>
+        <w:tabs>
+          <w:tab w:val="num" w:pos="1440"/>
+        </w:tabs>
+        <w:ind w:left="1440" w:hanging="360"/>
+      </w:pPr>
+      <w:rPr>
+        <w:rFonts w:ascii="Courier New" w:hAnsi="Courier New" w:hint="default"/>
+        <w:sz w:val="20"/>
+      </w:rPr>
+    </w:lvl>
+    <w:lvl w:ilvl="2" w:tentative="1">
+      <w:start w:val="1"/>
+      <w:numFmt w:val="bullet"/>
+      <w:lvlText w:val=""/>
+      <w:lvlJc w:val="left"/>
+      <w:pPr>
+        <w:tabs>
+          <w:tab w:val="num" w:pos="2160"/>
+        </w:tabs>
+        <w:ind w:left="2160" w:hanging="360"/>
+      </w:pPr>
+      <w:rPr>
+        <w:rFonts w:ascii="Wingdings" w:hAnsi="Wingdings" w:hint="default"/>
+        <w:sz w:val="20"/>
+      </w:rPr>
+    </w:lvl>
+    <w:lvl w:ilvl="3" w:tentative="1">
+      <w:start w:val="1"/>
+      <w:numFmt w:val="bullet"/>
+      <w:lvlText w:val=""/>
+      <w:lvlJc w:val="left"/>
+      <w:pPr>
+        <w:tabs>
+          <w:tab w:val="num" w:pos="2880"/>
+        </w:tabs>
+        <w:ind w:left="2880" w:hanging="360"/>
+      </w:pPr>
+      <w:rPr>
+        <w:rFonts w:ascii="Wingdings" w:hAnsi="Wingdings" w:hint="default"/>
+        <w:sz w:val="20"/>
+      </w:rPr>
+    </w:lvl>
+    <w:lvl w:ilvl="4" w:tentative="1">
+      <w:start w:val="1"/>
+      <w:numFmt w:val="bullet"/>
+      <w:lvlText w:val=""/>
+      <w:lvlJc w:val="left"/>
+      <w:pPr>
+        <w:tabs>
+          <w:tab w:val="num" w:pos="3600"/>
+        </w:tabs>
+        <w:ind w:left="3600" w:hanging="360"/>
+      </w:pPr>
+      <w:rPr>
+        <w:rFonts w:ascii="Wingdings" w:hAnsi="Wingdings" w:hint="default"/>
+        <w:sz w:val="20"/>
+      </w:rPr>
+    </w:lvl>
+    <w:lvl w:ilvl="5" w:tentative="1">
+      <w:start w:val="1"/>
+      <w:numFmt w:val="bullet"/>
+      <w:lvlText w:val=""/>
+      <w:lvlJc w:val="left"/>
+      <w:pPr>
+        <w:tabs>
+          <w:tab w:val="num" w:pos="4320"/>
+        </w:tabs>
+        <w:ind w:left="4320" w:hanging="360"/>
+      </w:pPr>
+      <w:rPr>
+        <w:rFonts w:ascii="Wingdings" w:hAnsi="Wingdings" w:hint="default"/>
+        <w:sz w:val="20"/>
+      </w:rPr>
+    </w:lvl>
+    <w:lvl w:ilvl="6" w:tentative="1">
+      <w:start w:val="1"/>
+      <w:numFmt w:val="bullet"/>
+      <w:lvlText w:val=""/>
+      <w:lvlJc w:val="left"/>
+      <w:pPr>
+        <w:tabs>
+          <w:tab w:val="num" w:pos="5040"/>
+        </w:tabs>
+        <w:ind w:left="5040" w:hanging="360"/>
+      </w:pPr>
+      <w:rPr>
+        <w:rFonts w:ascii="Wingdings" w:hAnsi="Wingdings" w:hint="default"/>
+        <w:sz w:val="20"/>
+      </w:rPr>
+    </w:lvl>
+    <w:lvl w:ilvl="7" w:tentative="1">
+      <w:start w:val="1"/>
+      <w:numFmt w:val="bullet"/>
+      <w:lvlText w:val=""/>
+      <w:lvlJc w:val="left"/>
+      <w:pPr>
+        <w:tabs>
+          <w:tab w:val="num" w:pos="5760"/>
+        </w:tabs>
+        <w:ind w:left="5760" w:hanging="360"/>
+      </w:pPr>
+      <w:rPr>
+        <w:rFonts w:ascii="Wingdings" w:hAnsi="Wingdings" w:hint="default"/>
+        <w:sz w:val="20"/>
+      </w:rPr>
+    </w:lvl>
+    <w:lvl w:ilvl="8" w:tentative="1">
+      <w:start w:val="1"/>
+      <w:numFmt w:val="bullet"/>
+      <w:lvlText w:val=""/>
+      <w:lvlJc w:val="left"/>
+      <w:pPr>
+        <w:tabs>
+          <w:tab w:val="num" w:pos="6480"/>
+        </w:tabs>
+        <w:ind w:left="6480" w:hanging="360"/>
+      </w:pPr>
+      <w:rPr>
+        <w:rFonts w:ascii="Wingdings" w:hAnsi="Wingdings" w:hint="default"/>
+        <w:sz w:val="20"/>
+      </w:rPr>
+    </w:lvl>
+  </w:abstractNum>
+  <w:abstractNum w:abstractNumId="2">
     <w:nsid w:val="3E6022B2"/>
     <w:multiLevelType w:val="hybridMultilevel"/>
     <w:tmpl w:val="0EEA9E74"/>
@@ -344,8 +931,166 @@
       </w:rPr>
     </w:lvl>
   </w:abstractNum>
+  <w:abstractNum w:abstractNumId="3">
+    <w:nsid w:val="6C2F11A8"/>
+    <w:multiLevelType w:val="multilevel"/>
+    <w:tmpl w:val="F8348356"/>
+    <w:lvl w:ilvl="0">
+      <w:start w:val="1"/>
+      <w:numFmt w:val="bullet"/>
+      <w:lvlText w:val=""/>
+      <w:lvlJc w:val="left"/>
+      <w:pPr>
+        <w:tabs>
+          <w:tab w:val="num" w:pos="720"/>
+        </w:tabs>
+        <w:ind w:left="720" w:hanging="360"/>
+      </w:pPr>
+      <w:rPr>
+        <w:rFonts w:ascii="Symbol" w:hAnsi="Symbol" w:hint="default"/>
+        <w:sz w:val="20"/>
+      </w:rPr>
+    </w:lvl>
+    <w:lvl w:ilvl="1" w:tentative="1">
+      <w:start w:val="1"/>
+      <w:numFmt w:val="bullet"/>
+      <w:lvlText w:val="o"/>
+      <w:lvlJc w:val="left"/>
+      <w:pPr>
+        <w:tabs>
+          <w:tab w:val="num" w:pos="1440"/>
+        </w:tabs>
+        <w:ind w:left="1440" w:hanging="360"/>
+      </w:pPr>
+      <w:rPr>
+        <w:rFonts w:ascii="Courier New" w:hAnsi="Courier New" w:hint="default"/>
+        <w:sz w:val="20"/>
+      </w:rPr>
+    </w:lvl>
+    <w:lvl w:ilvl="2" w:tentative="1">
+      <w:start w:val="1"/>
+      <w:numFmt w:val="bullet"/>
+      <w:lvlText w:val=""/>
+      <w:lvlJc w:val="left"/>
+      <w:pPr>
+        <w:tabs>
+          <w:tab w:val="num" w:pos="2160"/>
+        </w:tabs>
+        <w:ind w:left="2160" w:hanging="360"/>
+      </w:pPr>
+      <w:rPr>
+        <w:rFonts w:ascii="Wingdings" w:hAnsi="Wingdings" w:hint="default"/>
+        <w:sz w:val="20"/>
+      </w:rPr>
+    </w:lvl>
+    <w:lvl w:ilvl="3" w:tentative="1">
+      <w:start w:val="1"/>
+      <w:numFmt w:val="bullet"/>
+      <w:lvlText w:val=""/>
+      <w:lvlJc w:val="left"/>
+      <w:pPr>
+        <w:tabs>
+          <w:tab w:val="num" w:pos="2880"/>
+        </w:tabs>
+        <w:ind w:left="2880" w:hanging="360"/>
+      </w:pPr>
+      <w:rPr>
+        <w:rFonts w:ascii="Wingdings" w:hAnsi="Wingdings" w:hint="default"/>
+        <w:sz w:val="20"/>
+      </w:rPr>
+    </w:lvl>
+    <w:lvl w:ilvl="4" w:tentative="1">
+      <w:start w:val="1"/>
+      <w:numFmt w:val="bullet"/>
+      <w:lvlText w:val=""/>
+      <w:lvlJc w:val="left"/>
+      <w:pPr>
+        <w:tabs>
+          <w:tab w:val="num" w:pos="3600"/>
+        </w:tabs>
+        <w:ind w:left="3600" w:hanging="360"/>
+      </w:pPr>
+      <w:rPr>
+        <w:rFonts w:ascii="Wingdings" w:hAnsi="Wingdings" w:hint="default"/>
+        <w:sz w:val="20"/>
+      </w:rPr>
+    </w:lvl>
+    <w:lvl w:ilvl="5" w:tentative="1">
+      <w:start w:val="1"/>
+      <w:numFmt w:val="bullet"/>
+      <w:lvlText w:val=""/>
+      <w:lvlJc w:val="left"/>
+      <w:pPr>
+        <w:tabs>
+          <w:tab w:val="num" w:pos="4320"/>
+        </w:tabs>
+        <w:ind w:left="4320" w:hanging="360"/>
+      </w:pPr>
+      <w:rPr>
+        <w:rFonts w:ascii="Wingdings" w:hAnsi="Wingdings" w:hint="default"/>
+        <w:sz w:val="20"/>
+      </w:rPr>
+    </w:lvl>
+    <w:lvl w:ilvl="6" w:tentative="1">
+      <w:start w:val="1"/>
+      <w:numFmt w:val="bullet"/>
+      <w:lvlText w:val=""/>
+      <w:lvlJc w:val="left"/>
+      <w:pPr>
+        <w:tabs>
+          <w:tab w:val="num" w:pos="5040"/>
+        </w:tabs>
+        <w:ind w:left="5040" w:hanging="360"/>
+      </w:pPr>
+      <w:rPr>
+        <w:rFonts w:ascii="Wingdings" w:hAnsi="Wingdings" w:hint="default"/>
+        <w:sz w:val="20"/>
+      </w:rPr>
+    </w:lvl>
+    <w:lvl w:ilvl="7" w:tentative="1">
+      <w:start w:val="1"/>
+      <w:numFmt w:val="bullet"/>
+      <w:lvlText w:val=""/>
+      <w:lvlJc w:val="left"/>
+      <w:pPr>
+        <w:tabs>
+          <w:tab w:val="num" w:pos="5760"/>
+        </w:tabs>
+        <w:ind w:left="5760" w:hanging="360"/>
+      </w:pPr>
+      <w:rPr>
+        <w:rFonts w:ascii="Wingdings" w:hAnsi="Wingdings" w:hint="default"/>
+        <w:sz w:val="20"/>
+      </w:rPr>
+    </w:lvl>
+    <w:lvl w:ilvl="8" w:tentative="1">
+      <w:start w:val="1"/>
+      <w:numFmt w:val="bullet"/>
+      <w:lvlText w:val=""/>
+      <w:lvlJc w:val="left"/>
+      <w:pPr>
+        <w:tabs>
+          <w:tab w:val="num" w:pos="6480"/>
+        </w:tabs>
+        <w:ind w:left="6480" w:hanging="360"/>
+      </w:pPr>
+      <w:rPr>
+        <w:rFonts w:ascii="Wingdings" w:hAnsi="Wingdings" w:hint="default"/>
+        <w:sz w:val="20"/>
+      </w:rPr>
+    </w:lvl>
+  </w:abstractNum>
   <w:num w:numId="1">
+    <w:abstractNumId w:val="2"/>
+  </w:num>
+  <w:num w:numId="2">
+    <w:abstractNumId w:val="3"/>
+  </w:num>
+  <w:num w:numId="3">
     <w:abstractNumId w:val="0"/>
+  </w:num>
+  <w:num w:numId="4">
+    <w:abstractNumId w:val="1"/>
   </w:num>
 </w:numbering>
 </file>
@@ -787,6 +1532,21 @@
       <w:contextualSpacing/>
     </w:pPr>
   </w:style>
+  <w:style w:type="paragraph" w:styleId="NormalWeb">
+    <w:name w:val="Normal (Web)"/>
+    <w:basedOn w:val="Normal"/>
+    <w:uiPriority w:val="99"/>
+    <w:semiHidden/>
+    <w:unhideWhenUsed/>
+    <w:rsid w:val="00BD4C9B"/>
+    <w:pPr>
+      <w:spacing w:before="100" w:beforeAutospacing="1" w:after="100" w:afterAutospacing="1"/>
+    </w:pPr>
+    <w:rPr>
+      <w:rFonts w:ascii="Times New Roman" w:hAnsi="Times New Roman" w:cs="Times New Roman"/>
+      <w:lang w:val="en-US"/>
+    </w:rPr>
+  </w:style>
 </w:styles>
 </file>
 

--- a/DicoBomb.docx
+++ b/DicoBomb.docx
@@ -7,94 +7,524 @@
         <w:pStyle w:val="Title"/>
         <w:rPr>
           <w:rFonts w:ascii="Helvetica" w:hAnsi="Helvetica" w:cs="Helvetica"/>
-          <w:sz w:val="22"/>
-        </w:rPr>
-      </w:pPr>
-      <w:proofErr w:type="spellStart"/>
-      <w:r>
+          <w:sz w:val="24"/>
+          <w:szCs w:val="24"/>
+          <w:lang w:val="en-US"/>
+        </w:rPr>
+      </w:pPr>
+      <w:proofErr w:type="spellStart"/>
+      <w:r>
+        <w:rPr>
+          <w:lang w:val="en-US"/>
+        </w:rPr>
         <w:t>DicoBomb</w:t>
       </w:r>
       <w:proofErr w:type="spellEnd"/>
-    </w:p>
-    <w:p/>
-    <w:p>
-      <w:pPr>
-        <w:rPr>
-          <w:rFonts w:ascii="Helvetica" w:hAnsi="Helvetica" w:cs="Helvetica"/>
-          <w:sz w:val="22"/>
-        </w:rPr>
-      </w:pPr>
-      <w:proofErr w:type="spellStart"/>
-      <w:r>
-        <w:t>DicoBomb</w:t>
-      </w:r>
-      <w:proofErr w:type="spellEnd"/>
-      <w:r>
-        <w:t xml:space="preserve"> est jeu </w:t>
-      </w:r>
-      <w:r>
-        <w:t>ludique</w:t>
-      </w:r>
-      <w:r>
-        <w:t xml:space="preserve"> reprenant le jeu de la « patate chaude ».</w:t>
-      </w:r>
     </w:p>
     <w:p>
       <w:pPr>
+        <w:jc w:val="both"/>
         <w:rPr>
           <w:rFonts w:ascii="Helvetica" w:hAnsi="Helvetica" w:cs="Helvetica"/>
-          <w:sz w:val="22"/>
-        </w:rPr>
-      </w:pPr>
-      <w:r>
-        <w:t xml:space="preserve">La casse ne sera pas </w:t>
-      </w:r>
-      <w:r>
-        <w:t>respectée, les accents le seront !</w:t>
-      </w:r>
+          <w:sz w:val="24"/>
+          <w:szCs w:val="24"/>
+          <w:lang w:val="en-US"/>
+        </w:rPr>
+      </w:pPr>
     </w:p>
     <w:p>
       <w:pPr>
+        <w:rPr>
+          <w:rFonts w:ascii="Helvetica" w:hAnsi="Helvetica" w:cs="Helvetica"/>
+          <w:lang w:val="en-US"/>
+        </w:rPr>
+      </w:pPr>
+      <w:proofErr w:type="spellStart"/>
+      <w:r>
+        <w:rPr>
+          <w:lang w:val="en-US"/>
+        </w:rPr>
+        <w:t>DicoBomb</w:t>
+      </w:r>
+      <w:proofErr w:type="spellEnd"/>
+      <w:r>
+        <w:rPr>
+          <w:lang w:val="en-US"/>
+        </w:rPr>
+        <w:t xml:space="preserve"> </w:t>
+      </w:r>
+      <w:proofErr w:type="spellStart"/>
+      <w:r>
+        <w:rPr>
+          <w:lang w:val="en-US"/>
+        </w:rPr>
+        <w:t>est</w:t>
+      </w:r>
+      <w:proofErr w:type="spellEnd"/>
+      <w:r>
+        <w:rPr>
+          <w:lang w:val="en-US"/>
+        </w:rPr>
+        <w:t xml:space="preserve"> un </w:t>
+      </w:r>
+      <w:proofErr w:type="spellStart"/>
+      <w:r>
+        <w:rPr>
+          <w:lang w:val="en-US"/>
+        </w:rPr>
+        <w:t>jeu</w:t>
+      </w:r>
+      <w:proofErr w:type="spellEnd"/>
+      <w:r>
+        <w:rPr>
+          <w:lang w:val="en-US"/>
+        </w:rPr>
+        <w:t xml:space="preserve"> </w:t>
+      </w:r>
+      <w:proofErr w:type="spellStart"/>
+      <w:r>
+        <w:rPr>
+          <w:lang w:val="en-US"/>
+        </w:rPr>
+        <w:t>ludique</w:t>
+      </w:r>
+      <w:proofErr w:type="spellEnd"/>
+      <w:r>
+        <w:rPr>
+          <w:lang w:val="en-US"/>
+        </w:rPr>
+        <w:t xml:space="preserve"> </w:t>
+      </w:r>
+      <w:proofErr w:type="spellStart"/>
+      <w:r>
+        <w:rPr>
+          <w:lang w:val="en-US"/>
+        </w:rPr>
+        <w:t>reprenant</w:t>
+      </w:r>
+      <w:proofErr w:type="spellEnd"/>
+      <w:r>
+        <w:rPr>
+          <w:lang w:val="en-US"/>
+        </w:rPr>
+        <w:t xml:space="preserve"> le </w:t>
+      </w:r>
+      <w:proofErr w:type="spellStart"/>
+      <w:r>
+        <w:rPr>
+          <w:lang w:val="en-US"/>
+        </w:rPr>
+        <w:t>principe</w:t>
+      </w:r>
+      <w:proofErr w:type="spellEnd"/>
+      <w:r>
+        <w:rPr>
+          <w:lang w:val="en-US"/>
+        </w:rPr>
+        <w:t xml:space="preserve"> de la « </w:t>
+      </w:r>
+      <w:proofErr w:type="spellStart"/>
+      <w:r>
+        <w:rPr>
+          <w:lang w:val="en-US"/>
+        </w:rPr>
+        <w:t>patate</w:t>
+      </w:r>
+      <w:proofErr w:type="spellEnd"/>
+      <w:r>
+        <w:rPr>
+          <w:lang w:val="en-US"/>
+        </w:rPr>
+        <w:t xml:space="preserve"> </w:t>
+      </w:r>
+      <w:proofErr w:type="spellStart"/>
+      <w:r>
+        <w:rPr>
+          <w:lang w:val="en-US"/>
+        </w:rPr>
+        <w:t>chaude</w:t>
+      </w:r>
+      <w:proofErr w:type="spellEnd"/>
+      <w:r>
+        <w:rPr>
+          <w:lang w:val="en-US"/>
+        </w:rPr>
+        <w:t> ».</w:t>
+      </w:r>
+    </w:p>
+    <w:p>
+      <w:pPr>
         <w:pStyle w:val="Heading1"/>
         <w:rPr>
           <w:rFonts w:ascii="Helvetica" w:hAnsi="Helvetica" w:cs="Helvetica"/>
-          <w:sz w:val="22"/>
-        </w:rPr>
-      </w:pPr>
-      <w:r>
-        <w:t>Déroulement :</w:t>
-      </w:r>
+          <w:lang w:val="en-US"/>
+        </w:rPr>
+      </w:pPr>
+      <w:proofErr w:type="spellStart"/>
+      <w:proofErr w:type="gramStart"/>
+      <w:r>
+        <w:rPr>
+          <w:lang w:val="en-US"/>
+        </w:rPr>
+        <w:t>Déroulement</w:t>
+      </w:r>
+      <w:proofErr w:type="spellEnd"/>
+      <w:r>
+        <w:rPr>
+          <w:lang w:val="en-US"/>
+        </w:rPr>
+        <w:t> :</w:t>
+      </w:r>
+      <w:proofErr w:type="gramEnd"/>
+    </w:p>
+    <w:p>
+      <w:pPr>
+        <w:rPr>
+          <w:rFonts w:ascii="Helvetica" w:hAnsi="Helvetica" w:cs="Helvetica"/>
+          <w:lang w:val="en-US"/>
+        </w:rPr>
+      </w:pPr>
+      <w:r>
+        <w:rPr>
+          <w:lang w:val="en-US"/>
+        </w:rPr>
+        <w:t xml:space="preserve">Un </w:t>
+      </w:r>
+      <w:proofErr w:type="spellStart"/>
+      <w:r>
+        <w:rPr>
+          <w:lang w:val="en-US"/>
+        </w:rPr>
+        <w:t>compte</w:t>
+      </w:r>
+      <w:proofErr w:type="spellEnd"/>
+      <w:r>
+        <w:rPr>
+          <w:lang w:val="en-US"/>
+        </w:rPr>
+        <w:t xml:space="preserve"> a </w:t>
+      </w:r>
+      <w:proofErr w:type="spellStart"/>
+      <w:r>
+        <w:rPr>
+          <w:lang w:val="en-US"/>
+        </w:rPr>
+        <w:t>rebours</w:t>
+      </w:r>
+      <w:proofErr w:type="spellEnd"/>
+      <w:r>
+        <w:rPr>
+          <w:lang w:val="en-US"/>
+        </w:rPr>
+        <w:t xml:space="preserve"> </w:t>
+      </w:r>
+      <w:proofErr w:type="spellStart"/>
+      <w:r>
+        <w:rPr>
+          <w:lang w:val="en-US"/>
+        </w:rPr>
+        <w:t>est</w:t>
+      </w:r>
+      <w:proofErr w:type="spellEnd"/>
+      <w:r>
+        <w:rPr>
+          <w:lang w:val="en-US"/>
+        </w:rPr>
+        <w:t xml:space="preserve"> </w:t>
+      </w:r>
+      <w:proofErr w:type="spellStart"/>
+      <w:r>
+        <w:rPr>
+          <w:lang w:val="en-US"/>
+        </w:rPr>
+        <w:t>configuré</w:t>
+      </w:r>
+      <w:proofErr w:type="spellEnd"/>
+      <w:r>
+        <w:rPr>
+          <w:lang w:val="en-US"/>
+        </w:rPr>
+        <w:t xml:space="preserve"> </w:t>
+      </w:r>
+      <w:proofErr w:type="spellStart"/>
+      <w:r>
+        <w:rPr>
+          <w:lang w:val="en-US"/>
+        </w:rPr>
+        <w:t>aléatoirement</w:t>
+      </w:r>
+      <w:proofErr w:type="spellEnd"/>
+      <w:r>
+        <w:rPr>
+          <w:lang w:val="en-US"/>
+        </w:rPr>
+        <w:t xml:space="preserve"> entre 25 et 45 </w:t>
+      </w:r>
+      <w:proofErr w:type="spellStart"/>
+      <w:r>
+        <w:rPr>
+          <w:lang w:val="en-US"/>
+        </w:rPr>
+        <w:t>secondes</w:t>
+      </w:r>
+      <w:proofErr w:type="spellEnd"/>
+      <w:r>
+        <w:rPr>
+          <w:lang w:val="en-US"/>
+        </w:rPr>
+        <w:t xml:space="preserve">, </w:t>
+      </w:r>
+      <w:proofErr w:type="spellStart"/>
+      <w:r>
+        <w:rPr>
+          <w:lang w:val="en-US"/>
+        </w:rPr>
+        <w:t>celui</w:t>
+      </w:r>
+      <w:proofErr w:type="spellEnd"/>
+      <w:r>
+        <w:rPr>
+          <w:lang w:val="en-US"/>
+        </w:rPr>
+        <w:t xml:space="preserve"> ci commence </w:t>
+      </w:r>
+      <w:proofErr w:type="spellStart"/>
+      <w:proofErr w:type="gramStart"/>
+      <w:r>
+        <w:rPr>
+          <w:lang w:val="en-US"/>
+        </w:rPr>
+        <w:t>quand</w:t>
+      </w:r>
+      <w:proofErr w:type="spellEnd"/>
+      <w:r>
+        <w:rPr>
+          <w:lang w:val="en-US"/>
+        </w:rPr>
+        <w:t> :</w:t>
+      </w:r>
+      <w:proofErr w:type="gramEnd"/>
     </w:p>
     <w:p>
       <w:pPr>
         <w:pStyle w:val="ListParagraph"/>
         <w:numPr>
           <w:ilvl w:val="0"/>
-          <w:numId w:val="1"/>
+          <w:numId w:val="11"/>
         </w:numPr>
         <w:rPr>
-          <w:rFonts w:ascii="Arial" w:hAnsi="Arial" w:cs="Arial"/>
-          <w:szCs w:val="26"/>
-        </w:rPr>
-      </w:pPr>
-      <w:r>
-        <w:t>Un compte a rebours est configuré aléatoirement entre 25 et 45 secondes, celui ci commence quand :</w:t>
-      </w:r>
+          <w:rFonts w:ascii="Helvetica" w:hAnsi="Helvetica" w:cs="Helvetica"/>
+          <w:lang w:val="en-US"/>
+        </w:rPr>
+      </w:pPr>
+      <w:proofErr w:type="spellStart"/>
+      <w:r>
+        <w:rPr>
+          <w:lang w:val="en-US"/>
+        </w:rPr>
+        <w:t>Une</w:t>
+      </w:r>
+      <w:proofErr w:type="spellEnd"/>
+      <w:r>
+        <w:rPr>
+          <w:lang w:val="en-US"/>
+        </w:rPr>
+        <w:t xml:space="preserve"> suite de 2 </w:t>
+      </w:r>
+      <w:proofErr w:type="spellStart"/>
+      <w:r>
+        <w:rPr>
+          <w:lang w:val="en-US"/>
+        </w:rPr>
+        <w:t>ou</w:t>
+      </w:r>
+      <w:proofErr w:type="spellEnd"/>
+      <w:r>
+        <w:rPr>
+          <w:lang w:val="en-US"/>
+        </w:rPr>
+        <w:t xml:space="preserve"> 3 </w:t>
+      </w:r>
+      <w:proofErr w:type="spellStart"/>
+      <w:r>
+        <w:rPr>
+          <w:lang w:val="en-US"/>
+        </w:rPr>
+        <w:t>caractères</w:t>
+      </w:r>
+      <w:proofErr w:type="spellEnd"/>
+      <w:r>
+        <w:rPr>
+          <w:lang w:val="en-US"/>
+        </w:rPr>
+        <w:t xml:space="preserve"> </w:t>
+      </w:r>
+      <w:proofErr w:type="spellStart"/>
+      <w:r>
+        <w:rPr>
+          <w:lang w:val="en-US"/>
+        </w:rPr>
+        <w:t>est</w:t>
+      </w:r>
+      <w:proofErr w:type="spellEnd"/>
+      <w:r>
+        <w:rPr>
+          <w:lang w:val="en-US"/>
+        </w:rPr>
+        <w:t xml:space="preserve"> </w:t>
+      </w:r>
+      <w:proofErr w:type="spellStart"/>
+      <w:r>
+        <w:rPr>
+          <w:lang w:val="en-US"/>
+        </w:rPr>
+        <w:t>donné</w:t>
+      </w:r>
+      <w:proofErr w:type="spellEnd"/>
+      <w:r>
+        <w:rPr>
+          <w:lang w:val="en-US"/>
+        </w:rPr>
+        <w:t xml:space="preserve"> par le </w:t>
+      </w:r>
+      <w:proofErr w:type="spellStart"/>
+      <w:r>
+        <w:rPr>
+          <w:lang w:val="en-US"/>
+        </w:rPr>
+        <w:t>jeu</w:t>
+      </w:r>
+      <w:proofErr w:type="spellEnd"/>
     </w:p>
     <w:p>
       <w:pPr>
         <w:pStyle w:val="ListParagraph"/>
         <w:numPr>
           <w:ilvl w:val="0"/>
-          <w:numId w:val="1"/>
+          <w:numId w:val="11"/>
         </w:numPr>
         <w:rPr>
-          <w:rFonts w:ascii="Arial" w:hAnsi="Arial" w:cs="Arial"/>
-          <w:szCs w:val="26"/>
-        </w:rPr>
-      </w:pPr>
-      <w:r>
-        <w:t>Une suite de 2 ou 3 caractères est donné par le jeu</w:t>
+          <w:rFonts w:ascii="Helvetica" w:hAnsi="Helvetica" w:cs="Helvetica"/>
+          <w:lang w:val="en-US"/>
+        </w:rPr>
+      </w:pPr>
+      <w:r>
+        <w:rPr>
+          <w:lang w:val="en-US"/>
+        </w:rPr>
+        <w:t xml:space="preserve">Le premier </w:t>
+      </w:r>
+      <w:proofErr w:type="spellStart"/>
+      <w:r>
+        <w:rPr>
+          <w:lang w:val="en-US"/>
+        </w:rPr>
+        <w:t>joueur</w:t>
+      </w:r>
+      <w:proofErr w:type="spellEnd"/>
+      <w:r>
+        <w:rPr>
+          <w:lang w:val="en-US"/>
+        </w:rPr>
+        <w:t xml:space="preserve"> </w:t>
+      </w:r>
+      <w:proofErr w:type="spellStart"/>
+      <w:r>
+        <w:rPr>
+          <w:lang w:val="en-US"/>
+        </w:rPr>
+        <w:t>est</w:t>
+      </w:r>
+      <w:proofErr w:type="spellEnd"/>
+      <w:r>
+        <w:rPr>
+          <w:lang w:val="en-US"/>
+        </w:rPr>
+        <w:t xml:space="preserve"> </w:t>
+      </w:r>
+      <w:proofErr w:type="spellStart"/>
+      <w:r>
+        <w:rPr>
+          <w:lang w:val="en-US"/>
+        </w:rPr>
+        <w:t>choisi</w:t>
+      </w:r>
+      <w:proofErr w:type="spellEnd"/>
+      <w:r>
+        <w:rPr>
+          <w:lang w:val="en-US"/>
+        </w:rPr>
+        <w:t xml:space="preserve"> </w:t>
+      </w:r>
+      <w:proofErr w:type="spellStart"/>
+      <w:r>
+        <w:rPr>
+          <w:lang w:val="en-US"/>
+        </w:rPr>
+        <w:t>aléatoirement</w:t>
+      </w:r>
+      <w:proofErr w:type="spellEnd"/>
+      <w:r>
+        <w:rPr>
+          <w:lang w:val="en-US"/>
+        </w:rPr>
+        <w:t xml:space="preserve">, le </w:t>
+      </w:r>
+      <w:proofErr w:type="spellStart"/>
+      <w:r>
+        <w:rPr>
+          <w:lang w:val="en-US"/>
+        </w:rPr>
+        <w:t>suivant</w:t>
+      </w:r>
+      <w:proofErr w:type="spellEnd"/>
+      <w:r>
+        <w:rPr>
+          <w:lang w:val="en-US"/>
+        </w:rPr>
+        <w:t xml:space="preserve"> </w:t>
+      </w:r>
+      <w:proofErr w:type="spellStart"/>
+      <w:r>
+        <w:rPr>
+          <w:lang w:val="en-US"/>
+        </w:rPr>
+        <w:t>est</w:t>
+      </w:r>
+      <w:proofErr w:type="spellEnd"/>
+      <w:r>
+        <w:rPr>
+          <w:lang w:val="en-US"/>
+        </w:rPr>
+        <w:t xml:space="preserve"> </w:t>
+      </w:r>
+      <w:proofErr w:type="spellStart"/>
+      <w:r>
+        <w:rPr>
+          <w:lang w:val="en-US"/>
+        </w:rPr>
+        <w:t>celui</w:t>
+      </w:r>
+      <w:proofErr w:type="spellEnd"/>
+      <w:r>
+        <w:rPr>
+          <w:lang w:val="en-US"/>
+        </w:rPr>
+        <w:t xml:space="preserve"> à </w:t>
+      </w:r>
+      <w:proofErr w:type="spellStart"/>
+      <w:r>
+        <w:rPr>
+          <w:lang w:val="en-US"/>
+        </w:rPr>
+        <w:t>sa</w:t>
+      </w:r>
+      <w:proofErr w:type="spellEnd"/>
+      <w:r>
+        <w:rPr>
+          <w:lang w:val="en-US"/>
+        </w:rPr>
+        <w:t xml:space="preserve"> gauche.</w:t>
       </w:r>
     </w:p>
     <w:p>
@@ -102,53 +532,427 @@
         <w:pStyle w:val="ListParagraph"/>
         <w:numPr>
           <w:ilvl w:val="0"/>
-          <w:numId w:val="2"/>
+          <w:numId w:val="11"/>
         </w:numPr>
         <w:rPr>
-          <w:rFonts w:ascii="Arial" w:hAnsi="Arial" w:cs="Arial"/>
-          <w:szCs w:val="26"/>
-        </w:rPr>
-      </w:pPr>
-      <w:r>
-        <w:t>Le premier joueur est choisi aléatoirement, le suivant est celui à sa gauche.</w:t>
-      </w:r>
+          <w:rFonts w:ascii="Helvetica" w:hAnsi="Helvetica" w:cs="Helvetica"/>
+          <w:lang w:val="en-US"/>
+        </w:rPr>
+      </w:pPr>
+      <w:r>
+        <w:rPr>
+          <w:lang w:val="en-US"/>
+        </w:rPr>
+        <w:t xml:space="preserve">Le </w:t>
+      </w:r>
+      <w:proofErr w:type="spellStart"/>
+      <w:r>
+        <w:rPr>
+          <w:lang w:val="en-US"/>
+        </w:rPr>
+        <w:t>joueur</w:t>
+      </w:r>
+      <w:proofErr w:type="spellEnd"/>
+      <w:r>
+        <w:rPr>
+          <w:lang w:val="en-US"/>
+        </w:rPr>
+        <w:t xml:space="preserve"> </w:t>
+      </w:r>
+      <w:proofErr w:type="spellStart"/>
+      <w:r>
+        <w:rPr>
+          <w:lang w:val="en-US"/>
+        </w:rPr>
+        <w:t>doit</w:t>
+      </w:r>
+      <w:proofErr w:type="spellEnd"/>
+      <w:r>
+        <w:rPr>
+          <w:lang w:val="en-US"/>
+        </w:rPr>
+        <w:t xml:space="preserve"> </w:t>
+      </w:r>
+      <w:proofErr w:type="spellStart"/>
+      <w:r>
+        <w:rPr>
+          <w:lang w:val="en-US"/>
+        </w:rPr>
+        <w:t>entrer</w:t>
+      </w:r>
+      <w:proofErr w:type="spellEnd"/>
+      <w:r>
+        <w:rPr>
+          <w:lang w:val="en-US"/>
+        </w:rPr>
+        <w:t xml:space="preserve"> un mot qui </w:t>
+      </w:r>
+      <w:proofErr w:type="spellStart"/>
+      <w:r>
+        <w:rPr>
+          <w:lang w:val="en-US"/>
+        </w:rPr>
+        <w:t>contient</w:t>
+      </w:r>
+      <w:proofErr w:type="spellEnd"/>
+      <w:r>
+        <w:rPr>
+          <w:lang w:val="en-US"/>
+        </w:rPr>
+        <w:t xml:space="preserve"> </w:t>
+      </w:r>
+      <w:proofErr w:type="spellStart"/>
+      <w:r>
+        <w:rPr>
+          <w:lang w:val="en-US"/>
+        </w:rPr>
+        <w:t>cette</w:t>
+      </w:r>
+      <w:proofErr w:type="spellEnd"/>
+      <w:r>
+        <w:rPr>
+          <w:lang w:val="en-US"/>
+        </w:rPr>
+        <w:t xml:space="preserve"> </w:t>
+      </w:r>
+      <w:proofErr w:type="spellStart"/>
+      <w:r>
+        <w:rPr>
+          <w:lang w:val="en-US"/>
+        </w:rPr>
+        <w:t>chaîne</w:t>
+      </w:r>
+      <w:proofErr w:type="spellEnd"/>
+      <w:r>
+        <w:rPr>
+          <w:lang w:val="en-US"/>
+        </w:rPr>
+        <w:t xml:space="preserve"> </w:t>
+      </w:r>
+      <w:proofErr w:type="spellStart"/>
+      <w:r>
+        <w:rPr>
+          <w:lang w:val="en-US"/>
+        </w:rPr>
+        <w:t>avant</w:t>
+      </w:r>
+      <w:proofErr w:type="spellEnd"/>
+      <w:r>
+        <w:rPr>
+          <w:lang w:val="en-US"/>
+        </w:rPr>
+        <w:t xml:space="preserve"> </w:t>
+      </w:r>
+      <w:proofErr w:type="spellStart"/>
+      <w:r>
+        <w:rPr>
+          <w:lang w:val="en-US"/>
+        </w:rPr>
+        <w:t>que</w:t>
+      </w:r>
+      <w:proofErr w:type="spellEnd"/>
+      <w:r>
+        <w:rPr>
+          <w:lang w:val="en-US"/>
+        </w:rPr>
+        <w:t xml:space="preserve"> le </w:t>
+      </w:r>
+      <w:proofErr w:type="spellStart"/>
+      <w:r>
+        <w:rPr>
+          <w:lang w:val="en-US"/>
+        </w:rPr>
+        <w:t>compte</w:t>
+      </w:r>
+      <w:proofErr w:type="spellEnd"/>
+      <w:r>
+        <w:rPr>
+          <w:lang w:val="en-US"/>
+        </w:rPr>
+        <w:t xml:space="preserve"> à </w:t>
+      </w:r>
+      <w:proofErr w:type="spellStart"/>
+      <w:r>
+        <w:rPr>
+          <w:lang w:val="en-US"/>
+        </w:rPr>
+        <w:t>rebours</w:t>
+      </w:r>
+      <w:proofErr w:type="spellEnd"/>
+      <w:r>
+        <w:rPr>
+          <w:lang w:val="en-US"/>
+        </w:rPr>
+        <w:t xml:space="preserve"> de la bombe ne </w:t>
+      </w:r>
+      <w:proofErr w:type="spellStart"/>
+      <w:r>
+        <w:rPr>
+          <w:lang w:val="en-US"/>
+        </w:rPr>
+        <w:t>soit</w:t>
+      </w:r>
+      <w:proofErr w:type="spellEnd"/>
+      <w:r>
+        <w:rPr>
+          <w:lang w:val="en-US"/>
+        </w:rPr>
+        <w:t xml:space="preserve"> à 0, </w:t>
+      </w:r>
+      <w:proofErr w:type="spellStart"/>
+      <w:proofErr w:type="gramStart"/>
+      <w:r>
+        <w:rPr>
+          <w:lang w:val="en-US"/>
+        </w:rPr>
+        <w:t>exemple</w:t>
+      </w:r>
+      <w:proofErr w:type="spellEnd"/>
+      <w:r>
+        <w:rPr>
+          <w:lang w:val="en-US"/>
+        </w:rPr>
+        <w:t> :</w:t>
+      </w:r>
+      <w:proofErr w:type="gramEnd"/>
+    </w:p>
+    <w:p>
+      <w:pPr>
+        <w:rPr>
+          <w:rFonts w:ascii="Helvetica" w:hAnsi="Helvetica" w:cs="Helvetica"/>
+          <w:lang w:val="en-US"/>
+        </w:rPr>
+      </w:pPr>
+      <w:proofErr w:type="spellStart"/>
+      <w:r>
+        <w:rPr>
+          <w:lang w:val="en-US"/>
+        </w:rPr>
+        <w:t>Chaîne</w:t>
+      </w:r>
+      <w:proofErr w:type="spellEnd"/>
+      <w:r>
+        <w:rPr>
+          <w:lang w:val="en-US"/>
+        </w:rPr>
+        <w:t xml:space="preserve"> de </w:t>
+      </w:r>
+      <w:proofErr w:type="spellStart"/>
+      <w:r>
+        <w:rPr>
+          <w:lang w:val="en-US"/>
+        </w:rPr>
+        <w:t>caractère</w:t>
+      </w:r>
+      <w:proofErr w:type="spellEnd"/>
+      <w:r>
+        <w:rPr>
+          <w:lang w:val="en-US"/>
+        </w:rPr>
+        <w:t xml:space="preserve"> « un »</w:t>
+      </w:r>
+    </w:p>
+    <w:p>
+      <w:pPr>
+        <w:rPr>
+          <w:rFonts w:ascii="Helvetica" w:hAnsi="Helvetica" w:cs="Helvetica"/>
+          <w:lang w:val="en-US"/>
+        </w:rPr>
+      </w:pPr>
+      <w:proofErr w:type="gramStart"/>
+      <w:r>
+        <w:rPr>
+          <w:lang w:val="en-US"/>
+        </w:rPr>
+        <w:t>Mot :</w:t>
+      </w:r>
+      <w:proofErr w:type="gramEnd"/>
+      <w:r>
+        <w:rPr>
+          <w:lang w:val="en-US"/>
+        </w:rPr>
+        <w:t xml:space="preserve"> lune, </w:t>
+      </w:r>
+      <w:proofErr w:type="spellStart"/>
+      <w:r>
+        <w:rPr>
+          <w:lang w:val="en-US"/>
+        </w:rPr>
+        <w:t>commun</w:t>
+      </w:r>
+      <w:proofErr w:type="spellEnd"/>
+      <w:r>
+        <w:rPr>
+          <w:lang w:val="en-US"/>
+        </w:rPr>
+        <w:t xml:space="preserve">, </w:t>
+      </w:r>
+      <w:proofErr w:type="spellStart"/>
+      <w:r>
+        <w:rPr>
+          <w:lang w:val="en-US"/>
+        </w:rPr>
+        <w:t>alunir</w:t>
+      </w:r>
+      <w:proofErr w:type="spellEnd"/>
+      <w:r>
+        <w:rPr>
+          <w:lang w:val="en-US"/>
+        </w:rPr>
+        <w:t xml:space="preserve">, </w:t>
+      </w:r>
+      <w:proofErr w:type="spellStart"/>
+      <w:r>
+        <w:rPr>
+          <w:lang w:val="en-US"/>
+        </w:rPr>
+        <w:t>acupuncteur</w:t>
+      </w:r>
+      <w:proofErr w:type="spellEnd"/>
     </w:p>
     <w:p>
       <w:pPr>
         <w:pStyle w:val="ListParagraph"/>
         <w:numPr>
           <w:ilvl w:val="0"/>
-          <w:numId w:val="2"/>
+          <w:numId w:val="12"/>
         </w:numPr>
         <w:rPr>
-          <w:rFonts w:ascii="Arial" w:hAnsi="Arial" w:cs="Arial"/>
-          <w:szCs w:val="26"/>
-        </w:rPr>
-      </w:pPr>
-      <w:r>
-        <w:t>Le joueur doit entrer un mot qui contient cette chaîne dans un délai de 5 secondes, exemple :</w:t>
-      </w:r>
-    </w:p>
-    <w:p>
-      <w:pPr>
-        <w:rPr>
           <w:rFonts w:ascii="Helvetica" w:hAnsi="Helvetica" w:cs="Helvetica"/>
-          <w:sz w:val="22"/>
-        </w:rPr>
-      </w:pPr>
-      <w:r>
-        <w:t>Chaîne de caractère « un »</w:t>
-      </w:r>
-    </w:p>
-    <w:p>
-      <w:pPr>
-        <w:rPr>
-          <w:rFonts w:ascii="Helvetica" w:hAnsi="Helvetica" w:cs="Helvetica"/>
-          <w:sz w:val="22"/>
-        </w:rPr>
-      </w:pPr>
-      <w:r>
-        <w:t>Mot : lune, commun, alunir, acupuncteur</w:t>
+          <w:lang w:val="en-US"/>
+        </w:rPr>
+      </w:pPr>
+      <w:r>
+        <w:rPr>
+          <w:lang w:val="en-US"/>
+        </w:rPr>
+        <w:t xml:space="preserve">Le </w:t>
+      </w:r>
+      <w:proofErr w:type="spellStart"/>
+      <w:r>
+        <w:rPr>
+          <w:lang w:val="en-US"/>
+        </w:rPr>
+        <w:t>joueur</w:t>
+      </w:r>
+      <w:proofErr w:type="spellEnd"/>
+      <w:r>
+        <w:rPr>
+          <w:lang w:val="en-US"/>
+        </w:rPr>
+        <w:t xml:space="preserve"> </w:t>
+      </w:r>
+      <w:proofErr w:type="spellStart"/>
+      <w:r>
+        <w:rPr>
+          <w:lang w:val="en-US"/>
+        </w:rPr>
+        <w:t>perd</w:t>
+      </w:r>
+      <w:proofErr w:type="spellEnd"/>
+      <w:r>
+        <w:rPr>
+          <w:lang w:val="en-US"/>
+        </w:rPr>
+        <w:t xml:space="preserve"> </w:t>
+      </w:r>
+      <w:proofErr w:type="spellStart"/>
+      <w:r>
+        <w:rPr>
+          <w:lang w:val="en-US"/>
+        </w:rPr>
+        <w:t>si</w:t>
+      </w:r>
+      <w:proofErr w:type="spellEnd"/>
+      <w:r>
+        <w:rPr>
+          <w:lang w:val="en-US"/>
+        </w:rPr>
+        <w:t> </w:t>
+      </w:r>
+      <w:proofErr w:type="spellStart"/>
+      <w:r>
+        <w:rPr>
+          <w:lang w:val="en-US"/>
+        </w:rPr>
+        <w:t>il</w:t>
+      </w:r>
+      <w:proofErr w:type="spellEnd"/>
+      <w:r>
+        <w:rPr>
+          <w:lang w:val="en-US"/>
+        </w:rPr>
+        <w:t xml:space="preserve"> </w:t>
+      </w:r>
+      <w:proofErr w:type="spellStart"/>
+      <w:r>
+        <w:rPr>
+          <w:lang w:val="en-US"/>
+        </w:rPr>
+        <w:t>n'a</w:t>
+      </w:r>
+      <w:proofErr w:type="spellEnd"/>
+      <w:r>
+        <w:rPr>
+          <w:lang w:val="en-US"/>
+        </w:rPr>
+        <w:t xml:space="preserve"> plus de vie, </w:t>
+      </w:r>
+      <w:proofErr w:type="spellStart"/>
+      <w:r>
+        <w:rPr>
+          <w:lang w:val="en-US"/>
+        </w:rPr>
+        <w:t>une</w:t>
+      </w:r>
+      <w:proofErr w:type="spellEnd"/>
+      <w:r>
+        <w:rPr>
+          <w:lang w:val="en-US"/>
+        </w:rPr>
+        <w:t xml:space="preserve"> vie </w:t>
+      </w:r>
+      <w:proofErr w:type="spellStart"/>
+      <w:r>
+        <w:rPr>
+          <w:lang w:val="en-US"/>
+        </w:rPr>
+        <w:t>est</w:t>
+      </w:r>
+      <w:proofErr w:type="spellEnd"/>
+      <w:r>
+        <w:rPr>
+          <w:lang w:val="en-US"/>
+        </w:rPr>
+        <w:t xml:space="preserve"> </w:t>
+      </w:r>
+      <w:proofErr w:type="spellStart"/>
+      <w:r>
+        <w:rPr>
+          <w:lang w:val="en-US"/>
+        </w:rPr>
+        <w:t>donnée</w:t>
+      </w:r>
+      <w:proofErr w:type="spellEnd"/>
+      <w:r>
+        <w:rPr>
+          <w:lang w:val="en-US"/>
+        </w:rPr>
+        <w:t xml:space="preserve"> en début de </w:t>
+      </w:r>
+      <w:proofErr w:type="spellStart"/>
+      <w:r>
+        <w:rPr>
+          <w:lang w:val="en-US"/>
+        </w:rPr>
+        <w:t>partie</w:t>
+      </w:r>
+      <w:proofErr w:type="spellEnd"/>
+      <w:r>
+        <w:rPr>
+          <w:lang w:val="en-US"/>
+        </w:rPr>
+        <w:t>.</w:t>
       </w:r>
     </w:p>
     <w:p>
@@ -156,50 +960,853 @@
         <w:pStyle w:val="ListParagraph"/>
         <w:numPr>
           <w:ilvl w:val="0"/>
-          <w:numId w:val="3"/>
+          <w:numId w:val="12"/>
         </w:numPr>
         <w:rPr>
-          <w:rFonts w:ascii="Arial" w:hAnsi="Arial" w:cs="Arial"/>
-          <w:szCs w:val="26"/>
-        </w:rPr>
-      </w:pPr>
-      <w:r>
-        <w:t>Le jo</w:t>
-      </w:r>
-      <w:r>
-        <w:t>ueur perd si il n'a plus de vie, une vie est donnée en début de partie.</w:t>
-      </w:r>
+          <w:rFonts w:ascii="Helvetica" w:hAnsi="Helvetica" w:cs="Helvetica"/>
+          <w:lang w:val="en-US"/>
+        </w:rPr>
+      </w:pPr>
+      <w:r>
+        <w:rPr>
+          <w:lang w:val="en-US"/>
+        </w:rPr>
+        <w:t xml:space="preserve">A </w:t>
+      </w:r>
+      <w:proofErr w:type="spellStart"/>
+      <w:r>
+        <w:rPr>
+          <w:lang w:val="en-US"/>
+        </w:rPr>
+        <w:t>chaque</w:t>
+      </w:r>
+      <w:proofErr w:type="spellEnd"/>
+      <w:r>
+        <w:rPr>
+          <w:lang w:val="en-US"/>
+        </w:rPr>
+        <w:t xml:space="preserve"> </w:t>
+      </w:r>
+      <w:proofErr w:type="spellStart"/>
+      <w:r>
+        <w:rPr>
+          <w:lang w:val="en-US"/>
+        </w:rPr>
+        <w:t>changement</w:t>
+      </w:r>
+      <w:proofErr w:type="spellEnd"/>
+      <w:r>
+        <w:rPr>
+          <w:lang w:val="en-US"/>
+        </w:rPr>
+        <w:t xml:space="preserve"> de </w:t>
+      </w:r>
+      <w:proofErr w:type="spellStart"/>
+      <w:r>
+        <w:rPr>
+          <w:lang w:val="en-US"/>
+        </w:rPr>
+        <w:t>joueur</w:t>
+      </w:r>
+      <w:proofErr w:type="spellEnd"/>
+      <w:r>
+        <w:rPr>
+          <w:lang w:val="en-US"/>
+        </w:rPr>
+        <w:t xml:space="preserve">, </w:t>
+      </w:r>
+      <w:proofErr w:type="spellStart"/>
+      <w:r>
+        <w:rPr>
+          <w:lang w:val="en-US"/>
+        </w:rPr>
+        <w:t>une</w:t>
+      </w:r>
+      <w:proofErr w:type="spellEnd"/>
+      <w:r>
+        <w:rPr>
+          <w:lang w:val="en-US"/>
+        </w:rPr>
+        <w:t xml:space="preserve"> nouvelle </w:t>
+      </w:r>
+      <w:proofErr w:type="spellStart"/>
+      <w:r>
+        <w:rPr>
+          <w:lang w:val="en-US"/>
+        </w:rPr>
+        <w:t>chaîne</w:t>
+      </w:r>
+      <w:proofErr w:type="spellEnd"/>
+      <w:r>
+        <w:rPr>
+          <w:lang w:val="en-US"/>
+        </w:rPr>
+        <w:t xml:space="preserve"> de </w:t>
+      </w:r>
+      <w:proofErr w:type="spellStart"/>
+      <w:r>
+        <w:rPr>
+          <w:lang w:val="en-US"/>
+        </w:rPr>
+        <w:t>caractère</w:t>
+      </w:r>
+      <w:proofErr w:type="spellEnd"/>
+      <w:r>
+        <w:rPr>
+          <w:lang w:val="en-US"/>
+        </w:rPr>
+        <w:t xml:space="preserve"> </w:t>
+      </w:r>
+      <w:proofErr w:type="spellStart"/>
+      <w:r>
+        <w:rPr>
+          <w:lang w:val="en-US"/>
+        </w:rPr>
+        <w:t>est</w:t>
+      </w:r>
+      <w:proofErr w:type="spellEnd"/>
+      <w:r>
+        <w:rPr>
+          <w:lang w:val="en-US"/>
+        </w:rPr>
+        <w:t xml:space="preserve"> </w:t>
+      </w:r>
+      <w:proofErr w:type="spellStart"/>
+      <w:r>
+        <w:rPr>
+          <w:lang w:val="en-US"/>
+        </w:rPr>
+        <w:t>donnée</w:t>
+      </w:r>
+      <w:proofErr w:type="spellEnd"/>
+      <w:r>
+        <w:rPr>
+          <w:lang w:val="en-US"/>
+        </w:rPr>
+        <w:t>.</w:t>
+      </w:r>
+    </w:p>
+    <w:p>
+      <w:pPr>
+        <w:pStyle w:val="Heading1"/>
+        <w:rPr>
+          <w:rFonts w:ascii="Helvetica" w:hAnsi="Helvetica" w:cs="Helvetica"/>
+          <w:lang w:val="en-US"/>
+        </w:rPr>
+      </w:pPr>
+      <w:r>
+        <w:rPr>
+          <w:lang w:val="en-US"/>
+        </w:rPr>
+        <w:t xml:space="preserve">Les </w:t>
+      </w:r>
+      <w:proofErr w:type="gramStart"/>
+      <w:r>
+        <w:rPr>
+          <w:lang w:val="en-US"/>
+        </w:rPr>
+        <w:t>vies :</w:t>
+      </w:r>
+      <w:proofErr w:type="gramEnd"/>
+    </w:p>
+    <w:p>
+      <w:pPr>
+        <w:rPr>
+          <w:rFonts w:ascii="Helvetica" w:hAnsi="Helvetica" w:cs="Helvetica"/>
+          <w:lang w:val="en-US"/>
+        </w:rPr>
+      </w:pPr>
+      <w:proofErr w:type="spellStart"/>
+      <w:r>
+        <w:rPr>
+          <w:lang w:val="en-US"/>
+        </w:rPr>
+        <w:t>Chaque</w:t>
+      </w:r>
+      <w:proofErr w:type="spellEnd"/>
+      <w:r>
+        <w:rPr>
+          <w:lang w:val="en-US"/>
+        </w:rPr>
+        <w:t xml:space="preserve"> </w:t>
+      </w:r>
+      <w:proofErr w:type="spellStart"/>
+      <w:r>
+        <w:rPr>
+          <w:lang w:val="en-US"/>
+        </w:rPr>
+        <w:t>joueur</w:t>
+      </w:r>
+      <w:proofErr w:type="spellEnd"/>
+      <w:r>
+        <w:rPr>
+          <w:lang w:val="en-US"/>
+        </w:rPr>
+        <w:t xml:space="preserve"> commence avec 1 vie et </w:t>
+      </w:r>
+      <w:proofErr w:type="spellStart"/>
+      <w:r>
+        <w:rPr>
+          <w:lang w:val="en-US"/>
+        </w:rPr>
+        <w:t>peut</w:t>
+      </w:r>
+      <w:proofErr w:type="spellEnd"/>
+      <w:r>
+        <w:rPr>
+          <w:lang w:val="en-US"/>
+        </w:rPr>
+        <w:t xml:space="preserve"> en </w:t>
+      </w:r>
+      <w:proofErr w:type="spellStart"/>
+      <w:r>
+        <w:rPr>
+          <w:lang w:val="en-US"/>
+        </w:rPr>
+        <w:t>avoir</w:t>
+      </w:r>
+      <w:proofErr w:type="spellEnd"/>
+      <w:r>
+        <w:rPr>
+          <w:lang w:val="en-US"/>
+        </w:rPr>
+        <w:t xml:space="preserve"> un maximum de 3.</w:t>
+      </w:r>
+    </w:p>
+    <w:p>
+      <w:pPr>
+        <w:pStyle w:val="NoSpacing"/>
+        <w:numPr>
+          <w:ilvl w:val="0"/>
+          <w:numId w:val="14"/>
+        </w:numPr>
+      </w:pPr>
+      <w:r>
+        <w:t>Perdre une vie :</w:t>
+      </w:r>
+    </w:p>
+    <w:p>
+      <w:pPr>
+        <w:rPr>
+          <w:rFonts w:ascii="Helvetica" w:hAnsi="Helvetica" w:cs="Helvetica"/>
+          <w:lang w:val="en-US"/>
+        </w:rPr>
+      </w:pPr>
+      <w:r>
+        <w:rPr>
+          <w:lang w:val="en-US"/>
+        </w:rPr>
+        <w:t xml:space="preserve">Le </w:t>
+      </w:r>
+      <w:proofErr w:type="spellStart"/>
+      <w:r>
+        <w:rPr>
+          <w:lang w:val="en-US"/>
+        </w:rPr>
+        <w:t>compte</w:t>
+      </w:r>
+      <w:proofErr w:type="spellEnd"/>
+      <w:r>
+        <w:rPr>
+          <w:lang w:val="en-US"/>
+        </w:rPr>
+        <w:t xml:space="preserve"> à </w:t>
+      </w:r>
+      <w:proofErr w:type="spellStart"/>
+      <w:r>
+        <w:rPr>
+          <w:lang w:val="en-US"/>
+        </w:rPr>
+        <w:t>rebours</w:t>
+      </w:r>
+      <w:proofErr w:type="spellEnd"/>
+      <w:r>
+        <w:rPr>
+          <w:lang w:val="en-US"/>
+        </w:rPr>
+        <w:t xml:space="preserve"> de la bombe </w:t>
+      </w:r>
+      <w:proofErr w:type="spellStart"/>
+      <w:r>
+        <w:rPr>
+          <w:lang w:val="en-US"/>
+        </w:rPr>
+        <w:t>est</w:t>
+      </w:r>
+      <w:proofErr w:type="spellEnd"/>
+      <w:r>
+        <w:rPr>
+          <w:lang w:val="en-US"/>
+        </w:rPr>
+        <w:t xml:space="preserve"> à 0 sans </w:t>
+      </w:r>
+      <w:proofErr w:type="spellStart"/>
+      <w:r>
+        <w:rPr>
+          <w:lang w:val="en-US"/>
+        </w:rPr>
+        <w:t>que</w:t>
+      </w:r>
+      <w:proofErr w:type="spellEnd"/>
+      <w:r>
+        <w:rPr>
+          <w:lang w:val="en-US"/>
+        </w:rPr>
+        <w:t xml:space="preserve"> </w:t>
+      </w:r>
+      <w:proofErr w:type="spellStart"/>
+      <w:r>
+        <w:rPr>
+          <w:lang w:val="en-US"/>
+        </w:rPr>
+        <w:t>vous</w:t>
+      </w:r>
+      <w:proofErr w:type="spellEnd"/>
+      <w:r>
+        <w:rPr>
+          <w:lang w:val="en-US"/>
+        </w:rPr>
+        <w:t xml:space="preserve"> </w:t>
+      </w:r>
+      <w:proofErr w:type="spellStart"/>
+      <w:r>
+        <w:rPr>
+          <w:lang w:val="en-US"/>
+        </w:rPr>
+        <w:t>n'ayez</w:t>
+      </w:r>
+      <w:proofErr w:type="spellEnd"/>
+      <w:r>
+        <w:rPr>
+          <w:lang w:val="en-US"/>
+        </w:rPr>
+        <w:t xml:space="preserve"> </w:t>
+      </w:r>
+      <w:proofErr w:type="spellStart"/>
+      <w:r>
+        <w:rPr>
+          <w:lang w:val="en-US"/>
+        </w:rPr>
+        <w:t>tapé</w:t>
+      </w:r>
+      <w:proofErr w:type="spellEnd"/>
+      <w:r>
+        <w:rPr>
+          <w:lang w:val="en-US"/>
+        </w:rPr>
+        <w:t xml:space="preserve"> de mot.</w:t>
+      </w:r>
+    </w:p>
+    <w:p>
+      <w:pPr>
+        <w:pStyle w:val="NoSpacing"/>
+        <w:numPr>
+          <w:ilvl w:val="0"/>
+          <w:numId w:val="13"/>
+        </w:numPr>
+      </w:pPr>
+      <w:r>
+        <w:t>Gagner une vie :</w:t>
+      </w:r>
+    </w:p>
+    <w:p>
+      <w:pPr>
+        <w:rPr>
+          <w:rFonts w:ascii="Helvetica" w:hAnsi="Helvetica" w:cs="Helvetica"/>
+          <w:lang w:val="en-US"/>
+        </w:rPr>
+      </w:pPr>
+      <w:r>
+        <w:rPr>
+          <w:lang w:val="en-US"/>
+        </w:rPr>
+        <w:t xml:space="preserve">Il </w:t>
+      </w:r>
+      <w:proofErr w:type="spellStart"/>
+      <w:r>
+        <w:rPr>
+          <w:lang w:val="en-US"/>
+        </w:rPr>
+        <w:t>est</w:t>
+      </w:r>
+      <w:proofErr w:type="spellEnd"/>
+      <w:r>
+        <w:rPr>
+          <w:lang w:val="en-US"/>
+        </w:rPr>
+        <w:t xml:space="preserve"> possible de </w:t>
+      </w:r>
+      <w:proofErr w:type="spellStart"/>
+      <w:r>
+        <w:rPr>
+          <w:lang w:val="en-US"/>
+        </w:rPr>
+        <w:t>regagner</w:t>
+      </w:r>
+      <w:proofErr w:type="spellEnd"/>
+      <w:r>
+        <w:rPr>
+          <w:lang w:val="en-US"/>
+        </w:rPr>
+        <w:t xml:space="preserve"> </w:t>
+      </w:r>
+      <w:proofErr w:type="spellStart"/>
+      <w:r>
+        <w:rPr>
+          <w:lang w:val="en-US"/>
+        </w:rPr>
+        <w:t>une</w:t>
+      </w:r>
+      <w:proofErr w:type="spellEnd"/>
+      <w:r>
+        <w:rPr>
+          <w:lang w:val="en-US"/>
+        </w:rPr>
+        <w:t xml:space="preserve"> vie en </w:t>
+      </w:r>
+      <w:proofErr w:type="spellStart"/>
+      <w:r>
+        <w:rPr>
+          <w:lang w:val="en-US"/>
+        </w:rPr>
+        <w:t>tapant</w:t>
+      </w:r>
+      <w:proofErr w:type="spellEnd"/>
+      <w:r>
+        <w:rPr>
+          <w:lang w:val="en-US"/>
+        </w:rPr>
+        <w:t xml:space="preserve"> un total de 22 </w:t>
+      </w:r>
+      <w:proofErr w:type="spellStart"/>
+      <w:r>
+        <w:rPr>
+          <w:lang w:val="en-US"/>
+        </w:rPr>
+        <w:t>lettres</w:t>
+      </w:r>
+      <w:proofErr w:type="spellEnd"/>
+      <w:r>
+        <w:rPr>
+          <w:lang w:val="en-US"/>
+        </w:rPr>
+        <w:t xml:space="preserve"> </w:t>
+      </w:r>
+      <w:proofErr w:type="spellStart"/>
+      <w:r>
+        <w:rPr>
+          <w:lang w:val="en-US"/>
+        </w:rPr>
+        <w:t>différentes</w:t>
+      </w:r>
+      <w:proofErr w:type="spellEnd"/>
+      <w:r>
+        <w:rPr>
+          <w:lang w:val="en-US"/>
+        </w:rPr>
+        <w:t>.</w:t>
+      </w:r>
+      <w:r>
+        <w:rPr>
+          <w:rFonts w:ascii="Helvetica" w:hAnsi="Helvetica" w:cs="Helvetica"/>
+          <w:sz w:val="30"/>
+          <w:lang w:val="en-US"/>
+        </w:rPr>
+        <w:t xml:space="preserve"> </w:t>
+      </w:r>
+      <w:r>
+        <w:t>Le gagnant de la partie précédente obtient également une vie supplémentaire.</w:t>
+      </w:r>
+    </w:p>
+    <w:p>
+      <w:pPr>
+        <w:rPr>
+          <w:rFonts w:ascii="Helvetica" w:hAnsi="Helvetica" w:cs="Helvetica"/>
+          <w:lang w:val="en-US"/>
+        </w:rPr>
+      </w:pPr>
+    </w:p>
+    <w:p>
+      <w:pPr>
+        <w:rPr>
+          <w:rFonts w:ascii="Helvetica" w:hAnsi="Helvetica" w:cs="Helvetica"/>
+          <w:lang w:val="en-US"/>
+        </w:rPr>
+      </w:pPr>
+      <w:r>
+        <w:rPr>
+          <w:lang w:val="en-US"/>
+        </w:rPr>
+        <w:t xml:space="preserve">Si le </w:t>
+      </w:r>
+      <w:proofErr w:type="spellStart"/>
+      <w:r>
+        <w:rPr>
+          <w:lang w:val="en-US"/>
+        </w:rPr>
+        <w:t>compte</w:t>
+      </w:r>
+      <w:proofErr w:type="spellEnd"/>
+      <w:r>
+        <w:rPr>
+          <w:lang w:val="en-US"/>
+        </w:rPr>
+        <w:t xml:space="preserve"> à </w:t>
+      </w:r>
+      <w:proofErr w:type="spellStart"/>
+      <w:r>
+        <w:rPr>
+          <w:lang w:val="en-US"/>
+        </w:rPr>
+        <w:t>rebours</w:t>
+      </w:r>
+      <w:proofErr w:type="spellEnd"/>
+      <w:r>
+        <w:rPr>
+          <w:lang w:val="en-US"/>
+        </w:rPr>
+        <w:t xml:space="preserve"> </w:t>
+      </w:r>
+      <w:proofErr w:type="spellStart"/>
+      <w:r>
+        <w:rPr>
+          <w:lang w:val="en-US"/>
+        </w:rPr>
+        <w:t>est</w:t>
+      </w:r>
+      <w:proofErr w:type="spellEnd"/>
+      <w:r>
+        <w:rPr>
+          <w:lang w:val="en-US"/>
+        </w:rPr>
+        <w:t xml:space="preserve"> sous la </w:t>
+      </w:r>
+      <w:proofErr w:type="spellStart"/>
+      <w:r>
+        <w:rPr>
+          <w:lang w:val="en-US"/>
+        </w:rPr>
+        <w:t>barre</w:t>
+      </w:r>
+      <w:proofErr w:type="spellEnd"/>
+      <w:r>
+        <w:rPr>
+          <w:lang w:val="en-US"/>
+        </w:rPr>
+        <w:t xml:space="preserve"> des 5 </w:t>
+      </w:r>
+      <w:proofErr w:type="spellStart"/>
+      <w:r>
+        <w:rPr>
+          <w:lang w:val="en-US"/>
+        </w:rPr>
+        <w:t>secondes</w:t>
+      </w:r>
+      <w:proofErr w:type="spellEnd"/>
+      <w:r>
+        <w:rPr>
+          <w:lang w:val="en-US"/>
+        </w:rPr>
+        <w:t xml:space="preserve"> </w:t>
+      </w:r>
+      <w:proofErr w:type="spellStart"/>
+      <w:r>
+        <w:rPr>
+          <w:lang w:val="en-US"/>
+        </w:rPr>
+        <w:t>lors</w:t>
+      </w:r>
+      <w:proofErr w:type="spellEnd"/>
+      <w:r>
+        <w:rPr>
+          <w:lang w:val="en-US"/>
+        </w:rPr>
+        <w:t xml:space="preserve"> du </w:t>
+      </w:r>
+      <w:proofErr w:type="spellStart"/>
+      <w:r>
+        <w:rPr>
+          <w:lang w:val="en-US"/>
+        </w:rPr>
+        <w:t>changement</w:t>
+      </w:r>
+      <w:proofErr w:type="spellEnd"/>
+      <w:r>
+        <w:rPr>
+          <w:lang w:val="en-US"/>
+        </w:rPr>
+        <w:t xml:space="preserve"> de </w:t>
+      </w:r>
+      <w:proofErr w:type="spellStart"/>
+      <w:r>
+        <w:rPr>
+          <w:lang w:val="en-US"/>
+        </w:rPr>
+        <w:t>joueur</w:t>
+      </w:r>
+      <w:proofErr w:type="spellEnd"/>
+      <w:r>
+        <w:rPr>
+          <w:lang w:val="en-US"/>
+        </w:rPr>
+        <w:t xml:space="preserve">, </w:t>
+      </w:r>
+      <w:proofErr w:type="spellStart"/>
+      <w:r>
+        <w:rPr>
+          <w:lang w:val="en-US"/>
+        </w:rPr>
+        <w:t>celui</w:t>
+      </w:r>
+      <w:proofErr w:type="spellEnd"/>
+      <w:r>
+        <w:rPr>
+          <w:lang w:val="en-US"/>
+        </w:rPr>
+        <w:t xml:space="preserve">-ci </w:t>
+      </w:r>
+      <w:proofErr w:type="spellStart"/>
+      <w:r>
+        <w:rPr>
+          <w:lang w:val="en-US"/>
+        </w:rPr>
+        <w:t>est</w:t>
+      </w:r>
+      <w:proofErr w:type="spellEnd"/>
+      <w:r>
+        <w:rPr>
+          <w:lang w:val="en-US"/>
+        </w:rPr>
+        <w:t xml:space="preserve"> </w:t>
+      </w:r>
+      <w:proofErr w:type="spellStart"/>
+      <w:r>
+        <w:rPr>
+          <w:lang w:val="en-US"/>
+        </w:rPr>
+        <w:t>incrémenté</w:t>
+      </w:r>
+      <w:proofErr w:type="spellEnd"/>
+      <w:r>
+        <w:rPr>
+          <w:lang w:val="en-US"/>
+        </w:rPr>
+        <w:t xml:space="preserve"> pour </w:t>
+      </w:r>
+      <w:proofErr w:type="spellStart"/>
+      <w:r>
+        <w:rPr>
+          <w:lang w:val="en-US"/>
+        </w:rPr>
+        <w:t>atteindre</w:t>
+      </w:r>
+      <w:proofErr w:type="spellEnd"/>
+      <w:r>
+        <w:rPr>
+          <w:lang w:val="en-US"/>
+        </w:rPr>
+        <w:t xml:space="preserve"> 5 </w:t>
+      </w:r>
+      <w:proofErr w:type="spellStart"/>
+      <w:r>
+        <w:rPr>
+          <w:lang w:val="en-US"/>
+        </w:rPr>
+        <w:t>secondes</w:t>
+      </w:r>
+      <w:proofErr w:type="spellEnd"/>
+      <w:r>
+        <w:rPr>
+          <w:lang w:val="en-US"/>
+        </w:rPr>
+        <w:t xml:space="preserve"> à nouveau.</w:t>
+      </w:r>
+    </w:p>
+    <w:p>
+      <w:pPr>
+        <w:jc w:val="both"/>
+        <w:rPr>
+          <w:rFonts w:ascii="Helvetica" w:hAnsi="Helvetica" w:cs="Helvetica"/>
+          <w:sz w:val="24"/>
+          <w:szCs w:val="24"/>
+          <w:lang w:val="en-US"/>
+        </w:rPr>
+      </w:pPr>
+    </w:p>
+    <w:p>
+      <w:pPr>
+        <w:pStyle w:val="Heading1"/>
+        <w:rPr>
+          <w:rFonts w:ascii="Helvetica" w:hAnsi="Helvetica" w:cs="Helvetica"/>
+          <w:lang w:val="en-US"/>
+        </w:rPr>
+      </w:pPr>
+      <w:proofErr w:type="spellStart"/>
+      <w:r>
+        <w:rPr>
+          <w:lang w:val="en-US"/>
+        </w:rPr>
+        <w:t>Fonctionnalités</w:t>
+      </w:r>
+      <w:proofErr w:type="spellEnd"/>
     </w:p>
     <w:p>
       <w:pPr>
         <w:pStyle w:val="ListParagraph"/>
         <w:numPr>
           <w:ilvl w:val="0"/>
-          <w:numId w:val="3"/>
+          <w:numId w:val="13"/>
         </w:numPr>
         <w:rPr>
-          <w:rFonts w:ascii="Arial" w:hAnsi="Arial" w:cs="Arial"/>
-          <w:szCs w:val="26"/>
-        </w:rPr>
-      </w:pPr>
-      <w:r>
-        <w:t>A chaque changement de joueur, une nouvelle chaine est donnée.</w:t>
-      </w:r>
-    </w:p>
-    <w:p>
-      <w:pPr>
-        <w:pStyle w:val="Heading1"/>
-      </w:pPr>
-      <w:r>
-        <w:t>Les</w:t>
-      </w:r>
-      <w:r>
-        <w:t xml:space="preserve"> vies :</w:t>
-      </w:r>
-    </w:p>
-    <w:p>
-      <w:r>
-        <w:t>Perdre</w:t>
+          <w:rFonts w:ascii="Helvetica" w:hAnsi="Helvetica" w:cs="Helvetica"/>
+          <w:lang w:val="en-US"/>
+        </w:rPr>
+      </w:pPr>
+      <w:r>
+        <w:rPr>
+          <w:lang w:val="en-US"/>
+        </w:rPr>
+        <w:t xml:space="preserve">Un </w:t>
+      </w:r>
+      <w:proofErr w:type="spellStart"/>
+      <w:r>
+        <w:rPr>
+          <w:lang w:val="en-US"/>
+        </w:rPr>
+        <w:t>système</w:t>
+      </w:r>
+      <w:proofErr w:type="spellEnd"/>
+      <w:r>
+        <w:rPr>
+          <w:lang w:val="en-US"/>
+        </w:rPr>
+        <w:t xml:space="preserve"> de chat </w:t>
+      </w:r>
+      <w:proofErr w:type="spellStart"/>
+      <w:r>
+        <w:rPr>
+          <w:lang w:val="en-US"/>
+        </w:rPr>
+        <w:t>permettant</w:t>
+      </w:r>
+      <w:proofErr w:type="spellEnd"/>
+      <w:r>
+        <w:rPr>
+          <w:lang w:val="en-US"/>
+        </w:rPr>
+        <w:t xml:space="preserve"> aux </w:t>
+      </w:r>
+      <w:proofErr w:type="spellStart"/>
+      <w:r>
+        <w:rPr>
+          <w:lang w:val="en-US"/>
+        </w:rPr>
+        <w:t>joueurs</w:t>
+      </w:r>
+      <w:proofErr w:type="spellEnd"/>
+      <w:r>
+        <w:rPr>
+          <w:lang w:val="en-US"/>
+        </w:rPr>
+        <w:t xml:space="preserve"> de </w:t>
+      </w:r>
+      <w:proofErr w:type="spellStart"/>
+      <w:r>
+        <w:rPr>
+          <w:lang w:val="en-US"/>
+        </w:rPr>
+        <w:t>parler</w:t>
+      </w:r>
+      <w:proofErr w:type="spellEnd"/>
+      <w:r>
+        <w:rPr>
+          <w:lang w:val="en-US"/>
+        </w:rPr>
+        <w:t xml:space="preserve"> en </w:t>
+      </w:r>
+      <w:proofErr w:type="spellStart"/>
+      <w:r>
+        <w:rPr>
+          <w:lang w:val="en-US"/>
+        </w:rPr>
+        <w:t>cours</w:t>
+      </w:r>
+      <w:proofErr w:type="spellEnd"/>
+      <w:r>
+        <w:rPr>
+          <w:lang w:val="en-US"/>
+        </w:rPr>
+        <w:t xml:space="preserve"> de </w:t>
+      </w:r>
+      <w:proofErr w:type="spellStart"/>
+      <w:r>
+        <w:rPr>
+          <w:lang w:val="en-US"/>
+        </w:rPr>
+        <w:t>partie</w:t>
+      </w:r>
+      <w:proofErr w:type="spellEnd"/>
+      <w:r>
+        <w:rPr>
+          <w:lang w:val="en-US"/>
+        </w:rPr>
+        <w:t xml:space="preserve"> (</w:t>
+      </w:r>
+      <w:proofErr w:type="spellStart"/>
+      <w:r>
+        <w:rPr>
+          <w:lang w:val="en-US"/>
+        </w:rPr>
+        <w:t>qu’il</w:t>
+      </w:r>
+      <w:proofErr w:type="spellEnd"/>
+      <w:r>
+        <w:rPr>
+          <w:lang w:val="en-US"/>
+        </w:rPr>
+        <w:t xml:space="preserve"> </w:t>
+      </w:r>
+      <w:proofErr w:type="spellStart"/>
+      <w:r>
+        <w:rPr>
+          <w:lang w:val="en-US"/>
+        </w:rPr>
+        <w:t>soit</w:t>
+      </w:r>
+      <w:proofErr w:type="spellEnd"/>
+      <w:r>
+        <w:rPr>
+          <w:lang w:val="en-US"/>
+        </w:rPr>
+        <w:t xml:space="preserve"> </w:t>
+      </w:r>
+      <w:proofErr w:type="spellStart"/>
+      <w:r>
+        <w:rPr>
+          <w:lang w:val="en-US"/>
+        </w:rPr>
+        <w:t>éliminé</w:t>
+      </w:r>
+      <w:proofErr w:type="spellEnd"/>
+      <w:r>
+        <w:rPr>
+          <w:lang w:val="en-US"/>
+        </w:rPr>
+        <w:t xml:space="preserve"> </w:t>
+      </w:r>
+      <w:proofErr w:type="spellStart"/>
+      <w:r>
+        <w:rPr>
+          <w:lang w:val="en-US"/>
+        </w:rPr>
+        <w:t>ou</w:t>
+      </w:r>
+      <w:proofErr w:type="spellEnd"/>
+      <w:r>
+        <w:rPr>
+          <w:lang w:val="en-US"/>
+        </w:rPr>
+        <w:t xml:space="preserve"> non).</w:t>
       </w:r>
     </w:p>
     <w:p>
@@ -207,30 +1814,220 @@
         <w:pStyle w:val="ListParagraph"/>
         <w:numPr>
           <w:ilvl w:val="0"/>
-          <w:numId w:val="9"/>
+          <w:numId w:val="13"/>
         </w:numPr>
-        <w:rPr>
-          <w:rFonts w:ascii="Helvetica" w:hAnsi="Helvetica" w:cs="Helvetica"/>
-          <w:sz w:val="22"/>
-        </w:rPr>
-      </w:pPr>
-      <w:r>
-        <w:t>Le compte à rebours de la bombe est à 0 sans que vous n'ayez tapé de mot.</w:t>
-      </w:r>
-    </w:p>
-    <w:p>
-      <w:pPr>
-        <w:rPr>
-          <w:rFonts w:ascii="Helvetica" w:hAnsi="Helvetica" w:cs="Helvetica"/>
-          <w:sz w:val="22"/>
-        </w:rPr>
-      </w:pPr>
-      <w:r>
-        <w:rPr>
-          <w:rFonts w:ascii="Helvetica" w:hAnsi="Helvetica" w:cs="Helvetica"/>
-          <w:sz w:val="22"/>
-        </w:rPr>
-        <w:t>Gagner</w:t>
+      </w:pPr>
+      <w:r>
+        <w:rPr>
+          <w:lang w:val="en-US"/>
+        </w:rPr>
+        <w:t xml:space="preserve">La </w:t>
+      </w:r>
+      <w:proofErr w:type="spellStart"/>
+      <w:r>
+        <w:rPr>
+          <w:lang w:val="en-US"/>
+        </w:rPr>
+        <w:t>personne</w:t>
+      </w:r>
+      <w:proofErr w:type="spellEnd"/>
+      <w:r>
+        <w:rPr>
+          <w:lang w:val="en-US"/>
+        </w:rPr>
+        <w:t xml:space="preserve"> </w:t>
+      </w:r>
+      <w:proofErr w:type="spellStart"/>
+      <w:r>
+        <w:rPr>
+          <w:lang w:val="en-US"/>
+        </w:rPr>
+        <w:t>ayant</w:t>
+      </w:r>
+      <w:proofErr w:type="spellEnd"/>
+      <w:r>
+        <w:rPr>
+          <w:lang w:val="en-US"/>
+        </w:rPr>
+        <w:t xml:space="preserve"> passé le plus de temps </w:t>
+      </w:r>
+      <w:proofErr w:type="spellStart"/>
+      <w:r>
+        <w:rPr>
+          <w:lang w:val="en-US"/>
+        </w:rPr>
+        <w:t>sur</w:t>
+      </w:r>
+      <w:proofErr w:type="spellEnd"/>
+      <w:r>
+        <w:rPr>
+          <w:lang w:val="en-US"/>
+        </w:rPr>
+        <w:t xml:space="preserve"> le </w:t>
+      </w:r>
+      <w:proofErr w:type="spellStart"/>
+      <w:r>
+        <w:rPr>
+          <w:lang w:val="en-US"/>
+        </w:rPr>
+        <w:t>serveur</w:t>
+      </w:r>
+      <w:proofErr w:type="spellEnd"/>
+      <w:r>
+        <w:rPr>
+          <w:lang w:val="en-US"/>
+        </w:rPr>
+        <w:t xml:space="preserve"> </w:t>
+      </w:r>
+      <w:proofErr w:type="spellStart"/>
+      <w:r>
+        <w:rPr>
+          <w:lang w:val="en-US"/>
+        </w:rPr>
+        <w:t>est</w:t>
+      </w:r>
+      <w:proofErr w:type="spellEnd"/>
+      <w:r>
+        <w:rPr>
+          <w:lang w:val="en-US"/>
+        </w:rPr>
+        <w:t xml:space="preserve"> « </w:t>
+      </w:r>
+      <w:proofErr w:type="spellStart"/>
+      <w:r>
+        <w:rPr>
+          <w:lang w:val="en-US"/>
+        </w:rPr>
+        <w:t>SuperUser</w:t>
+      </w:r>
+      <w:proofErr w:type="spellEnd"/>
+      <w:r>
+        <w:rPr>
+          <w:lang w:val="en-US"/>
+        </w:rPr>
+        <w:t xml:space="preserve"> » </w:t>
+      </w:r>
+      <w:proofErr w:type="spellStart"/>
+      <w:r>
+        <w:rPr>
+          <w:lang w:val="en-US"/>
+        </w:rPr>
+        <w:t>sur</w:t>
+      </w:r>
+      <w:proofErr w:type="spellEnd"/>
+      <w:r>
+        <w:rPr>
+          <w:lang w:val="en-US"/>
+        </w:rPr>
+        <w:t xml:space="preserve"> le chat, </w:t>
+      </w:r>
+      <w:proofErr w:type="spellStart"/>
+      <w:r>
+        <w:rPr>
+          <w:lang w:val="en-US"/>
+        </w:rPr>
+        <w:t>il</w:t>
+      </w:r>
+      <w:proofErr w:type="spellEnd"/>
+      <w:r>
+        <w:rPr>
+          <w:lang w:val="en-US"/>
+        </w:rPr>
+        <w:t xml:space="preserve"> </w:t>
+      </w:r>
+      <w:proofErr w:type="spellStart"/>
+      <w:r>
+        <w:rPr>
+          <w:lang w:val="en-US"/>
+        </w:rPr>
+        <w:t>peut</w:t>
+      </w:r>
+      <w:proofErr w:type="spellEnd"/>
+      <w:r>
+        <w:rPr>
+          <w:lang w:val="en-US"/>
+        </w:rPr>
+        <w:t xml:space="preserve"> </w:t>
+      </w:r>
+      <w:proofErr w:type="spellStart"/>
+      <w:r>
+        <w:rPr>
+          <w:lang w:val="en-US"/>
+        </w:rPr>
+        <w:t>rendre</w:t>
+      </w:r>
+      <w:proofErr w:type="spellEnd"/>
+      <w:r>
+        <w:rPr>
+          <w:lang w:val="en-US"/>
+        </w:rPr>
+        <w:t xml:space="preserve"> </w:t>
+      </w:r>
+      <w:proofErr w:type="spellStart"/>
+      <w:r>
+        <w:rPr>
+          <w:lang w:val="en-US"/>
+        </w:rPr>
+        <w:t>muet</w:t>
+      </w:r>
+      <w:proofErr w:type="spellEnd"/>
+      <w:r>
+        <w:rPr>
+          <w:lang w:val="en-US"/>
+        </w:rPr>
+        <w:t xml:space="preserve"> </w:t>
+      </w:r>
+      <w:proofErr w:type="spellStart"/>
+      <w:r>
+        <w:rPr>
+          <w:lang w:val="en-US"/>
+        </w:rPr>
+        <w:t>une</w:t>
+      </w:r>
+      <w:proofErr w:type="spellEnd"/>
+      <w:r>
+        <w:rPr>
+          <w:lang w:val="en-US"/>
+        </w:rPr>
+        <w:t xml:space="preserve"> </w:t>
+      </w:r>
+      <w:proofErr w:type="spellStart"/>
+      <w:r>
+        <w:rPr>
+          <w:lang w:val="en-US"/>
+        </w:rPr>
+        <w:t>autre</w:t>
+      </w:r>
+      <w:proofErr w:type="spellEnd"/>
+      <w:r>
+        <w:rPr>
+          <w:lang w:val="en-US"/>
+        </w:rPr>
+        <w:t xml:space="preserve"> </w:t>
+      </w:r>
+      <w:proofErr w:type="spellStart"/>
+      <w:r>
+        <w:rPr>
+          <w:lang w:val="en-US"/>
+        </w:rPr>
+        <w:t>personne</w:t>
+      </w:r>
+      <w:proofErr w:type="spellEnd"/>
+      <w:r>
+        <w:rPr>
+          <w:lang w:val="en-US"/>
+        </w:rPr>
+        <w:t>.</w:t>
+      </w:r>
+      <w:r>
+        <w:rPr>
+          <w:sz w:val="30"/>
+          <w:lang w:val="en-US"/>
+        </w:rPr>
+        <w:t xml:space="preserve"> </w:t>
+      </w:r>
+      <w:r>
+        <w:t>Le chat est également présent sur la sélection des salons, l'admin est celui qui y est depuis le plus longtemps.</w:t>
       </w:r>
     </w:p>
     <w:p>
@@ -238,50 +2035,116 @@
         <w:pStyle w:val="ListParagraph"/>
         <w:numPr>
           <w:ilvl w:val="0"/>
-          <w:numId w:val="9"/>
+          <w:numId w:val="13"/>
         </w:numPr>
         <w:rPr>
           <w:rFonts w:ascii="Helvetica" w:hAnsi="Helvetica" w:cs="Helvetica"/>
-          <w:sz w:val="22"/>
-        </w:rPr>
-      </w:pPr>
-      <w:r>
-        <w:t>Il est possible de regagner une vie en tapant un total de 22 lettres différentes.</w:t>
-      </w:r>
-    </w:p>
-    <w:p>
-      <w:pPr>
-        <w:rPr>
-          <w:rFonts w:ascii="Helvetica" w:hAnsi="Helvetica" w:cs="Helvetica"/>
-          <w:sz w:val="22"/>
-        </w:rPr>
-      </w:pPr>
-    </w:p>
-    <w:p>
-      <w:r>
-        <w:t>Si le compte à rebours est sous la barre des 5 secondes lors du changement de joueur, celui-ci est incrémenté pour atteindre 5 secondes à nouveau.</w:t>
-      </w:r>
-    </w:p>
-    <w:p/>
-    <w:p/>
-    <w:p/>
-    <w:p/>
-    <w:p/>
-    <w:p/>
-    <w:p/>
-    <w:p/>
-    <w:p/>
-    <w:p>
-      <w:pPr>
-        <w:pStyle w:val="Heading1"/>
-        <w:rPr>
-          <w:rFonts w:ascii="Helvetica" w:hAnsi="Helvetica" w:cs="Helvetica"/>
-          <w:sz w:val="22"/>
-        </w:rPr>
-      </w:pPr>
-      <w:r>
-        <w:lastRenderedPageBreak/>
-        <w:t xml:space="preserve">Fonctionnalités </w:t>
+          <w:lang w:val="en-US"/>
+        </w:rPr>
+      </w:pPr>
+      <w:r>
+        <w:rPr>
+          <w:lang w:val="en-US"/>
+        </w:rPr>
+        <w:t xml:space="preserve">Un </w:t>
+      </w:r>
+      <w:proofErr w:type="spellStart"/>
+      <w:r>
+        <w:rPr>
+          <w:lang w:val="en-US"/>
+        </w:rPr>
+        <w:t>navigateur</w:t>
+      </w:r>
+      <w:proofErr w:type="spellEnd"/>
+      <w:r>
+        <w:rPr>
+          <w:lang w:val="en-US"/>
+        </w:rPr>
+        <w:t xml:space="preserve"> de </w:t>
+      </w:r>
+      <w:proofErr w:type="spellStart"/>
+      <w:r>
+        <w:rPr>
+          <w:lang w:val="en-US"/>
+        </w:rPr>
+        <w:t>serveur</w:t>
+      </w:r>
+      <w:proofErr w:type="spellEnd"/>
+      <w:r>
+        <w:rPr>
+          <w:lang w:val="en-US"/>
+        </w:rPr>
+        <w:t xml:space="preserve"> sera </w:t>
+      </w:r>
+      <w:proofErr w:type="spellStart"/>
+      <w:r>
+        <w:rPr>
+          <w:lang w:val="en-US"/>
+        </w:rPr>
+        <w:t>disponible</w:t>
+      </w:r>
+      <w:proofErr w:type="spellEnd"/>
+      <w:r>
+        <w:rPr>
+          <w:lang w:val="en-US"/>
+        </w:rPr>
+        <w:t xml:space="preserve"> </w:t>
+      </w:r>
+      <w:proofErr w:type="spellStart"/>
+      <w:r>
+        <w:rPr>
+          <w:lang w:val="en-US"/>
+        </w:rPr>
+        <w:t>permettant</w:t>
+      </w:r>
+      <w:proofErr w:type="spellEnd"/>
+      <w:r>
+        <w:rPr>
+          <w:lang w:val="en-US"/>
+        </w:rPr>
+        <w:t xml:space="preserve"> de </w:t>
+      </w:r>
+      <w:proofErr w:type="spellStart"/>
+      <w:r>
+        <w:rPr>
+          <w:lang w:val="en-US"/>
+        </w:rPr>
+        <w:t>choisir</w:t>
+      </w:r>
+      <w:proofErr w:type="spellEnd"/>
+      <w:r>
+        <w:rPr>
+          <w:lang w:val="en-US"/>
+        </w:rPr>
+        <w:t xml:space="preserve"> </w:t>
+      </w:r>
+      <w:proofErr w:type="spellStart"/>
+      <w:r>
+        <w:rPr>
+          <w:lang w:val="en-US"/>
+        </w:rPr>
+        <w:t>sa</w:t>
+      </w:r>
+      <w:proofErr w:type="spellEnd"/>
+      <w:r>
+        <w:rPr>
+          <w:lang w:val="en-US"/>
+        </w:rPr>
+        <w:t xml:space="preserve"> </w:t>
+      </w:r>
+      <w:proofErr w:type="spellStart"/>
+      <w:r>
+        <w:rPr>
+          <w:lang w:val="en-US"/>
+        </w:rPr>
+        <w:t>partie</w:t>
+      </w:r>
+      <w:proofErr w:type="spellEnd"/>
+      <w:r>
+        <w:rPr>
+          <w:lang w:val="en-US"/>
+        </w:rPr>
+        <w:t>.</w:t>
       </w:r>
     </w:p>
     <w:p>
@@ -289,30 +2152,130 @@
         <w:pStyle w:val="ListParagraph"/>
         <w:numPr>
           <w:ilvl w:val="0"/>
-          <w:numId w:val="4"/>
+          <w:numId w:val="13"/>
         </w:numPr>
-      </w:pPr>
-      <w:r>
-        <w:t>Un système de chat permettant aux joueurs de parler en cours de partie (qu’il soit éliminé ou non).</w:t>
-      </w:r>
-    </w:p>
-    <w:p>
-      <w:pPr>
         <w:rPr>
           <w:rFonts w:ascii="Helvetica" w:hAnsi="Helvetica" w:cs="Helvetica"/>
-          <w:sz w:val="22"/>
-        </w:rPr>
-      </w:pPr>
-      <w:r>
-        <w:t>La personne ayant passé le plus de temps sur le serveur est « </w:t>
-      </w:r>
-      <w:proofErr w:type="spellStart"/>
-      <w:r>
-        <w:t>SuperUser</w:t>
-      </w:r>
-      <w:proofErr w:type="spellEnd"/>
-      <w:r>
-        <w:t> » sur le chat, il peut rendre muet une autre personne.</w:t>
+          <w:lang w:val="en-US"/>
+        </w:rPr>
+      </w:pPr>
+      <w:r>
+        <w:rPr>
+          <w:lang w:val="en-US"/>
+        </w:rPr>
+        <w:t xml:space="preserve">Si un salon </w:t>
+      </w:r>
+      <w:proofErr w:type="spellStart"/>
+      <w:r>
+        <w:rPr>
+          <w:lang w:val="en-US"/>
+        </w:rPr>
+        <w:t>est</w:t>
+      </w:r>
+      <w:proofErr w:type="spellEnd"/>
+      <w:r>
+        <w:rPr>
+          <w:lang w:val="en-US"/>
+        </w:rPr>
+        <w:t xml:space="preserve"> </w:t>
+      </w:r>
+      <w:proofErr w:type="spellStart"/>
+      <w:r>
+        <w:rPr>
+          <w:lang w:val="en-US"/>
+        </w:rPr>
+        <w:t>sélectionner</w:t>
+      </w:r>
+      <w:proofErr w:type="spellEnd"/>
+      <w:r>
+        <w:rPr>
+          <w:lang w:val="en-US"/>
+        </w:rPr>
+        <w:t xml:space="preserve"> </w:t>
+      </w:r>
+      <w:proofErr w:type="spellStart"/>
+      <w:r>
+        <w:rPr>
+          <w:lang w:val="en-US"/>
+        </w:rPr>
+        <w:t>avant</w:t>
+      </w:r>
+      <w:proofErr w:type="spellEnd"/>
+      <w:r>
+        <w:rPr>
+          <w:lang w:val="en-US"/>
+        </w:rPr>
+        <w:t xml:space="preserve"> </w:t>
+      </w:r>
+      <w:proofErr w:type="spellStart"/>
+      <w:r>
+        <w:rPr>
+          <w:lang w:val="en-US"/>
+        </w:rPr>
+        <w:t>d'avoir</w:t>
+      </w:r>
+      <w:proofErr w:type="spellEnd"/>
+      <w:r>
+        <w:rPr>
+          <w:lang w:val="en-US"/>
+        </w:rPr>
+        <w:t xml:space="preserve"> </w:t>
+      </w:r>
+      <w:proofErr w:type="spellStart"/>
+      <w:r>
+        <w:rPr>
+          <w:lang w:val="en-US"/>
+        </w:rPr>
+        <w:t>choisi</w:t>
+      </w:r>
+      <w:proofErr w:type="spellEnd"/>
+      <w:r>
+        <w:rPr>
+          <w:lang w:val="en-US"/>
+        </w:rPr>
+        <w:t xml:space="preserve"> un pseudo, </w:t>
+      </w:r>
+      <w:proofErr w:type="spellStart"/>
+      <w:r>
+        <w:rPr>
+          <w:lang w:val="en-US"/>
+        </w:rPr>
+        <w:t>il</w:t>
+      </w:r>
+      <w:proofErr w:type="spellEnd"/>
+      <w:r>
+        <w:rPr>
+          <w:lang w:val="en-US"/>
+        </w:rPr>
+        <w:t xml:space="preserve"> sera </w:t>
+      </w:r>
+      <w:proofErr w:type="spellStart"/>
+      <w:r>
+        <w:rPr>
+          <w:lang w:val="en-US"/>
+        </w:rPr>
+        <w:t>attribué</w:t>
+      </w:r>
+      <w:proofErr w:type="spellEnd"/>
+      <w:r>
+        <w:rPr>
+          <w:lang w:val="en-US"/>
+        </w:rPr>
+        <w:t xml:space="preserve"> </w:t>
+      </w:r>
+      <w:proofErr w:type="spellStart"/>
+      <w:r>
+        <w:rPr>
+          <w:lang w:val="en-US"/>
+        </w:rPr>
+        <w:t>aléatoirement</w:t>
+      </w:r>
+      <w:proofErr w:type="spellEnd"/>
+      <w:r>
+        <w:rPr>
+          <w:lang w:val="en-US"/>
+        </w:rPr>
+        <w:t>.</w:t>
       </w:r>
     </w:p>
     <w:p>
@@ -320,13 +2283,82 @@
         <w:pStyle w:val="ListParagraph"/>
         <w:numPr>
           <w:ilvl w:val="0"/>
-          <w:numId w:val="5"/>
+          <w:numId w:val="13"/>
         </w:numPr>
-      </w:pPr>
-      <w:r>
-        <w:t>Un navigateur de serveur sera disponible permettant de choisir sa partie</w:t>
-      </w:r>
-      <w:r>
+        <w:rPr>
+          <w:rFonts w:ascii="Helvetica" w:hAnsi="Helvetica" w:cs="Helvetica"/>
+          <w:lang w:val="en-US"/>
+        </w:rPr>
+      </w:pPr>
+      <w:proofErr w:type="spellStart"/>
+      <w:r>
+        <w:rPr>
+          <w:lang w:val="en-US"/>
+        </w:rPr>
+        <w:lastRenderedPageBreak/>
+        <w:t>Ajout</w:t>
+      </w:r>
+      <w:proofErr w:type="spellEnd"/>
+      <w:r>
+        <w:rPr>
+          <w:lang w:val="en-US"/>
+        </w:rPr>
+        <w:t xml:space="preserve"> d’un </w:t>
+      </w:r>
+      <w:proofErr w:type="spellStart"/>
+      <w:r>
+        <w:rPr>
+          <w:lang w:val="en-US"/>
+        </w:rPr>
+        <w:t>bouton</w:t>
+      </w:r>
+      <w:proofErr w:type="spellEnd"/>
+      <w:r>
+        <w:rPr>
+          <w:lang w:val="en-US"/>
+        </w:rPr>
+        <w:t xml:space="preserve"> “Taunt” </w:t>
+      </w:r>
+      <w:proofErr w:type="spellStart"/>
+      <w:r>
+        <w:rPr>
+          <w:lang w:val="en-US"/>
+        </w:rPr>
+        <w:t>afin</w:t>
+      </w:r>
+      <w:proofErr w:type="spellEnd"/>
+      <w:r>
+        <w:rPr>
+          <w:lang w:val="en-US"/>
+        </w:rPr>
+        <w:t xml:space="preserve"> de </w:t>
+      </w:r>
+      <w:proofErr w:type="spellStart"/>
+      <w:r>
+        <w:rPr>
+          <w:lang w:val="en-US"/>
+        </w:rPr>
+        <w:t>provoquer</w:t>
+      </w:r>
+      <w:proofErr w:type="spellEnd"/>
+      <w:r>
+        <w:rPr>
+          <w:lang w:val="en-US"/>
+        </w:rPr>
+        <w:t xml:space="preserve"> un </w:t>
+      </w:r>
+      <w:proofErr w:type="spellStart"/>
+      <w:r>
+        <w:rPr>
+          <w:lang w:val="en-US"/>
+        </w:rPr>
+        <w:t>adversaire</w:t>
+      </w:r>
+      <w:proofErr w:type="spellEnd"/>
+      <w:r>
+        <w:rPr>
+          <w:lang w:val="en-US"/>
+        </w:rPr>
         <w:t>.</w:t>
       </w:r>
     </w:p>
@@ -335,53 +2367,437 @@
         <w:pStyle w:val="ListParagraph"/>
         <w:numPr>
           <w:ilvl w:val="0"/>
-          <w:numId w:val="5"/>
+          <w:numId w:val="13"/>
         </w:numPr>
-      </w:pPr>
-      <w:r>
-        <w:t>Ajout d’un bouton “</w:t>
-      </w:r>
-      <w:proofErr w:type="spellStart"/>
-      <w:r>
-        <w:t>Taunt</w:t>
-      </w:r>
-      <w:proofErr w:type="spellEnd"/>
-      <w:r>
-        <w:t>” afin de provoq</w:t>
-      </w:r>
-      <w:r>
-        <w:t>uer un adversaire.</w:t>
-      </w:r>
-      <w:bookmarkStart w:id="0" w:name="_GoBack"/>
-      <w:bookmarkEnd w:id="0"/>
+        <w:rPr>
+          <w:rFonts w:ascii="Helvetica" w:hAnsi="Helvetica" w:cs="Helvetica"/>
+          <w:lang w:val="en-US"/>
+        </w:rPr>
+      </w:pPr>
+      <w:r>
+        <w:rPr>
+          <w:lang w:val="en-US"/>
+        </w:rPr>
+        <w:t xml:space="preserve">Mort </w:t>
+      </w:r>
+      <w:proofErr w:type="spellStart"/>
+      <w:proofErr w:type="gramStart"/>
+      <w:r>
+        <w:rPr>
+          <w:lang w:val="en-US"/>
+        </w:rPr>
+        <w:t>subite</w:t>
+      </w:r>
+      <w:proofErr w:type="spellEnd"/>
+      <w:r>
+        <w:rPr>
+          <w:lang w:val="en-US"/>
+        </w:rPr>
+        <w:t> :</w:t>
+      </w:r>
+      <w:proofErr w:type="gramEnd"/>
+      <w:r>
+        <w:rPr>
+          <w:lang w:val="en-US"/>
+        </w:rPr>
+        <w:t xml:space="preserve"> </w:t>
+      </w:r>
+      <w:proofErr w:type="spellStart"/>
+      <w:r>
+        <w:rPr>
+          <w:lang w:val="en-US"/>
+        </w:rPr>
+        <w:t>lorsqu'il</w:t>
+      </w:r>
+      <w:proofErr w:type="spellEnd"/>
+      <w:r>
+        <w:rPr>
+          <w:lang w:val="en-US"/>
+        </w:rPr>
+        <w:t xml:space="preserve"> ne </w:t>
+      </w:r>
+      <w:proofErr w:type="spellStart"/>
+      <w:r>
+        <w:rPr>
+          <w:lang w:val="en-US"/>
+        </w:rPr>
+        <w:t>reste</w:t>
+      </w:r>
+      <w:proofErr w:type="spellEnd"/>
+      <w:r>
+        <w:rPr>
+          <w:lang w:val="en-US"/>
+        </w:rPr>
+        <w:t xml:space="preserve"> plus </w:t>
+      </w:r>
+      <w:proofErr w:type="spellStart"/>
+      <w:r>
+        <w:rPr>
+          <w:lang w:val="en-US"/>
+        </w:rPr>
+        <w:t>que</w:t>
+      </w:r>
+      <w:proofErr w:type="spellEnd"/>
+      <w:r>
+        <w:rPr>
+          <w:lang w:val="en-US"/>
+        </w:rPr>
+        <w:t xml:space="preserve"> </w:t>
+      </w:r>
+      <w:proofErr w:type="spellStart"/>
+      <w:r>
+        <w:rPr>
+          <w:lang w:val="en-US"/>
+        </w:rPr>
+        <w:t>deux</w:t>
+      </w:r>
+      <w:proofErr w:type="spellEnd"/>
+      <w:r>
+        <w:rPr>
+          <w:lang w:val="en-US"/>
+        </w:rPr>
+        <w:t xml:space="preserve"> </w:t>
+      </w:r>
+      <w:proofErr w:type="spellStart"/>
+      <w:r>
+        <w:rPr>
+          <w:lang w:val="en-US"/>
+        </w:rPr>
+        <w:t>joueurs</w:t>
+      </w:r>
+      <w:proofErr w:type="spellEnd"/>
+      <w:r>
+        <w:rPr>
+          <w:lang w:val="en-US"/>
+        </w:rPr>
+        <w:t xml:space="preserve">, le temps minimum </w:t>
+      </w:r>
+      <w:proofErr w:type="spellStart"/>
+      <w:r>
+        <w:rPr>
+          <w:lang w:val="en-US"/>
+        </w:rPr>
+        <w:t>passe</w:t>
+      </w:r>
+      <w:proofErr w:type="spellEnd"/>
+      <w:r>
+        <w:rPr>
+          <w:lang w:val="en-US"/>
+        </w:rPr>
+        <w:t xml:space="preserve"> à 3sec et </w:t>
+      </w:r>
+      <w:proofErr w:type="spellStart"/>
+      <w:r>
+        <w:rPr>
+          <w:lang w:val="en-US"/>
+        </w:rPr>
+        <w:t>une</w:t>
+      </w:r>
+      <w:proofErr w:type="spellEnd"/>
+      <w:r>
+        <w:rPr>
+          <w:lang w:val="en-US"/>
+        </w:rPr>
+        <w:t xml:space="preserve"> </w:t>
+      </w:r>
+      <w:proofErr w:type="spellStart"/>
+      <w:r>
+        <w:rPr>
+          <w:lang w:val="en-US"/>
+        </w:rPr>
+        <w:t>faute</w:t>
+      </w:r>
+      <w:proofErr w:type="spellEnd"/>
+      <w:r>
+        <w:rPr>
+          <w:lang w:val="en-US"/>
+        </w:rPr>
+        <w:t xml:space="preserve"> de frappe fait </w:t>
+      </w:r>
+      <w:proofErr w:type="spellStart"/>
+      <w:r>
+        <w:rPr>
+          <w:lang w:val="en-US"/>
+        </w:rPr>
+        <w:t>exploser</w:t>
+      </w:r>
+      <w:proofErr w:type="spellEnd"/>
+      <w:r>
+        <w:rPr>
+          <w:lang w:val="en-US"/>
+        </w:rPr>
+        <w:t xml:space="preserve"> la bombe.</w:t>
+      </w:r>
     </w:p>
-    <w:p/>
     <w:p>
       <w:pPr>
+        <w:jc w:val="both"/>
+        <w:rPr>
+          <w:rFonts w:ascii="Helvetica" w:hAnsi="Helvetica" w:cs="Helvetica"/>
+          <w:sz w:val="24"/>
+          <w:szCs w:val="24"/>
+          <w:lang w:val="en-US"/>
+        </w:rPr>
+      </w:pPr>
+    </w:p>
+    <w:p>
+      <w:pPr>
         <w:pStyle w:val="Heading1"/>
         <w:rPr>
           <w:rFonts w:ascii="Helvetica" w:hAnsi="Helvetica" w:cs="Helvetica"/>
-          <w:sz w:val="22"/>
-        </w:rPr>
-      </w:pPr>
-      <w:r>
+          <w:lang w:val="en-US"/>
+        </w:rPr>
+      </w:pPr>
+      <w:proofErr w:type="spellStart"/>
+      <w:r>
+        <w:rPr>
+          <w:lang w:val="en-US"/>
+        </w:rPr>
         <w:t>Contraintes</w:t>
       </w:r>
+      <w:proofErr w:type="spellEnd"/>
     </w:p>
     <w:p>
       <w:pPr>
         <w:pStyle w:val="ListParagraph"/>
         <w:numPr>
           <w:ilvl w:val="0"/>
-          <w:numId w:val="7"/>
+          <w:numId w:val="15"/>
         </w:numPr>
         <w:rPr>
-          <w:rFonts w:ascii="Arial" w:hAnsi="Arial" w:cs="Arial"/>
-          <w:szCs w:val="26"/>
-        </w:rPr>
-      </w:pPr>
-      <w:r>
-        <w:t>Il est difficile de pouvoir jouer sur un seul ordinateur, il est nécessaire d’avoir la capacité de joueur sur des ordinateurs différents</w:t>
+          <w:rFonts w:ascii="Helvetica" w:hAnsi="Helvetica" w:cs="Helvetica"/>
+          <w:lang w:val="en-US"/>
+        </w:rPr>
+      </w:pPr>
+      <w:r>
+        <w:rPr>
+          <w:lang w:val="en-US"/>
+        </w:rPr>
+        <w:t xml:space="preserve">Il </w:t>
+      </w:r>
+      <w:proofErr w:type="spellStart"/>
+      <w:r>
+        <w:rPr>
+          <w:lang w:val="en-US"/>
+        </w:rPr>
+        <w:t>est</w:t>
+      </w:r>
+      <w:proofErr w:type="spellEnd"/>
+      <w:r>
+        <w:rPr>
+          <w:lang w:val="en-US"/>
+        </w:rPr>
+        <w:t xml:space="preserve"> difficile de </w:t>
+      </w:r>
+      <w:proofErr w:type="spellStart"/>
+      <w:r>
+        <w:rPr>
+          <w:lang w:val="en-US"/>
+        </w:rPr>
+        <w:t>pouvoir</w:t>
+      </w:r>
+      <w:proofErr w:type="spellEnd"/>
+      <w:r>
+        <w:rPr>
+          <w:lang w:val="en-US"/>
+        </w:rPr>
+        <w:t xml:space="preserve"> </w:t>
+      </w:r>
+      <w:proofErr w:type="spellStart"/>
+      <w:r>
+        <w:rPr>
+          <w:lang w:val="en-US"/>
+        </w:rPr>
+        <w:t>jouer</w:t>
+      </w:r>
+      <w:proofErr w:type="spellEnd"/>
+      <w:r>
+        <w:rPr>
+          <w:lang w:val="en-US"/>
+        </w:rPr>
+        <w:t xml:space="preserve"> </w:t>
+      </w:r>
+      <w:proofErr w:type="spellStart"/>
+      <w:r>
+        <w:rPr>
+          <w:lang w:val="en-US"/>
+        </w:rPr>
+        <w:t>sur</w:t>
+      </w:r>
+      <w:proofErr w:type="spellEnd"/>
+      <w:r>
+        <w:rPr>
+          <w:lang w:val="en-US"/>
+        </w:rPr>
+        <w:t xml:space="preserve"> un </w:t>
+      </w:r>
+      <w:proofErr w:type="spellStart"/>
+      <w:r>
+        <w:rPr>
+          <w:lang w:val="en-US"/>
+        </w:rPr>
+        <w:t>seul</w:t>
+      </w:r>
+      <w:proofErr w:type="spellEnd"/>
+      <w:r>
+        <w:rPr>
+          <w:lang w:val="en-US"/>
+        </w:rPr>
+        <w:t xml:space="preserve"> </w:t>
+      </w:r>
+      <w:proofErr w:type="spellStart"/>
+      <w:r>
+        <w:rPr>
+          <w:lang w:val="en-US"/>
+        </w:rPr>
+        <w:t>ordinateur</w:t>
+      </w:r>
+      <w:proofErr w:type="spellEnd"/>
+      <w:r>
+        <w:rPr>
+          <w:lang w:val="en-US"/>
+        </w:rPr>
+        <w:t xml:space="preserve">, </w:t>
+      </w:r>
+      <w:proofErr w:type="spellStart"/>
+      <w:r>
+        <w:rPr>
+          <w:lang w:val="en-US"/>
+        </w:rPr>
+        <w:t>il</w:t>
+      </w:r>
+      <w:proofErr w:type="spellEnd"/>
+      <w:r>
+        <w:rPr>
+          <w:lang w:val="en-US"/>
+        </w:rPr>
+        <w:t xml:space="preserve"> </w:t>
+      </w:r>
+      <w:proofErr w:type="spellStart"/>
+      <w:r>
+        <w:rPr>
+          <w:lang w:val="en-US"/>
+        </w:rPr>
+        <w:t>est</w:t>
+      </w:r>
+      <w:proofErr w:type="spellEnd"/>
+      <w:r>
+        <w:rPr>
+          <w:lang w:val="en-US"/>
+        </w:rPr>
+        <w:t xml:space="preserve"> </w:t>
+      </w:r>
+      <w:proofErr w:type="spellStart"/>
+      <w:r>
+        <w:rPr>
+          <w:lang w:val="en-US"/>
+        </w:rPr>
+        <w:t>donc</w:t>
+      </w:r>
+      <w:proofErr w:type="spellEnd"/>
+      <w:r>
+        <w:rPr>
+          <w:lang w:val="en-US"/>
+        </w:rPr>
+        <w:t xml:space="preserve"> </w:t>
+      </w:r>
+      <w:proofErr w:type="spellStart"/>
+      <w:r>
+        <w:rPr>
+          <w:lang w:val="en-US"/>
+        </w:rPr>
+        <w:t>nécessaire</w:t>
+      </w:r>
+      <w:proofErr w:type="spellEnd"/>
+      <w:r>
+        <w:rPr>
+          <w:lang w:val="en-US"/>
+        </w:rPr>
+        <w:t xml:space="preserve"> </w:t>
+      </w:r>
+      <w:proofErr w:type="spellStart"/>
+      <w:r>
+        <w:rPr>
+          <w:lang w:val="en-US"/>
+        </w:rPr>
+        <w:t>d’avoir</w:t>
+      </w:r>
+      <w:proofErr w:type="spellEnd"/>
+      <w:r>
+        <w:rPr>
+          <w:lang w:val="en-US"/>
+        </w:rPr>
+        <w:t xml:space="preserve"> la </w:t>
+      </w:r>
+      <w:proofErr w:type="spellStart"/>
+      <w:r>
+        <w:rPr>
+          <w:lang w:val="en-US"/>
+        </w:rPr>
+        <w:t>capacité</w:t>
+      </w:r>
+      <w:proofErr w:type="spellEnd"/>
+      <w:r>
+        <w:rPr>
+          <w:lang w:val="en-US"/>
+        </w:rPr>
+        <w:t xml:space="preserve"> de </w:t>
+      </w:r>
+      <w:proofErr w:type="spellStart"/>
+      <w:r>
+        <w:rPr>
+          <w:lang w:val="en-US"/>
+        </w:rPr>
+        <w:t>joueur</w:t>
+      </w:r>
+      <w:proofErr w:type="spellEnd"/>
+      <w:r>
+        <w:rPr>
+          <w:lang w:val="en-US"/>
+        </w:rPr>
+        <w:t xml:space="preserve"> </w:t>
+      </w:r>
+      <w:proofErr w:type="spellStart"/>
+      <w:r>
+        <w:rPr>
+          <w:lang w:val="en-US"/>
+        </w:rPr>
+        <w:t>sur</w:t>
+      </w:r>
+      <w:proofErr w:type="spellEnd"/>
+      <w:r>
+        <w:rPr>
+          <w:lang w:val="en-US"/>
+        </w:rPr>
+        <w:t xml:space="preserve"> des </w:t>
+      </w:r>
+      <w:proofErr w:type="spellStart"/>
+      <w:r>
+        <w:rPr>
+          <w:lang w:val="en-US"/>
+        </w:rPr>
+        <w:t>ordinateurs</w:t>
+      </w:r>
+      <w:proofErr w:type="spellEnd"/>
+      <w:r>
+        <w:rPr>
+          <w:lang w:val="en-US"/>
+        </w:rPr>
+        <w:t xml:space="preserve"> </w:t>
+      </w:r>
+      <w:proofErr w:type="spellStart"/>
+      <w:r>
+        <w:rPr>
+          <w:lang w:val="en-US"/>
+        </w:rPr>
+        <w:t>différents</w:t>
+      </w:r>
+      <w:proofErr w:type="spellEnd"/>
+      <w:r>
+        <w:rPr>
+          <w:lang w:val="en-US"/>
+        </w:rPr>
+        <w:t>.</w:t>
       </w:r>
     </w:p>
     <w:p>
@@ -389,44 +2805,148 @@
         <w:pStyle w:val="ListParagraph"/>
         <w:numPr>
           <w:ilvl w:val="0"/>
-          <w:numId w:val="7"/>
+          <w:numId w:val="15"/>
         </w:numPr>
         <w:rPr>
-          <w:rFonts w:ascii="Arial" w:hAnsi="Arial" w:cs="Arial"/>
-          <w:szCs w:val="26"/>
-        </w:rPr>
-      </w:pPr>
-      <w:r>
-        <w:t>Un ordinateur peut aussi bien héberger que jouer une partie</w:t>
-      </w:r>
+          <w:rFonts w:ascii="Helvetica" w:hAnsi="Helvetica" w:cs="Helvetica"/>
+          <w:lang w:val="en-US"/>
+        </w:rPr>
+      </w:pPr>
+      <w:r>
+        <w:rPr>
+          <w:lang w:val="en-US"/>
+        </w:rPr>
+        <w:t xml:space="preserve">La </w:t>
+      </w:r>
+      <w:proofErr w:type="spellStart"/>
+      <w:r>
+        <w:rPr>
+          <w:lang w:val="en-US"/>
+        </w:rPr>
+        <w:t>casse</w:t>
+      </w:r>
+      <w:proofErr w:type="spellEnd"/>
+      <w:r>
+        <w:rPr>
+          <w:lang w:val="en-US"/>
+        </w:rPr>
+        <w:t xml:space="preserve"> ne sera pas </w:t>
+      </w:r>
+      <w:proofErr w:type="spellStart"/>
+      <w:r>
+        <w:rPr>
+          <w:lang w:val="en-US"/>
+        </w:rPr>
+        <w:t>respectée</w:t>
+      </w:r>
+      <w:proofErr w:type="spellEnd"/>
+      <w:r>
+        <w:rPr>
+          <w:lang w:val="en-US"/>
+        </w:rPr>
+        <w:t xml:space="preserve">, les accents le </w:t>
+      </w:r>
+      <w:proofErr w:type="spellStart"/>
+      <w:proofErr w:type="gramStart"/>
+      <w:r>
+        <w:rPr>
+          <w:lang w:val="en-US"/>
+        </w:rPr>
+        <w:t>seront</w:t>
+      </w:r>
+      <w:proofErr w:type="spellEnd"/>
+      <w:r>
+        <w:rPr>
+          <w:lang w:val="en-US"/>
+        </w:rPr>
+        <w:t> !</w:t>
+      </w:r>
+      <w:proofErr w:type="gramEnd"/>
     </w:p>
-    <w:p/>
-    <w:p/>
     <w:p>
       <w:pPr>
+        <w:rPr>
+          <w:rFonts w:ascii="Helvetica" w:hAnsi="Helvetica" w:cs="Helvetica"/>
+          <w:lang w:val="en-US"/>
+        </w:rPr>
+      </w:pPr>
+    </w:p>
+    <w:p>
+      <w:pPr>
         <w:pStyle w:val="Heading1"/>
         <w:rPr>
           <w:rFonts w:ascii="Helvetica" w:hAnsi="Helvetica" w:cs="Helvetica"/>
-          <w:sz w:val="22"/>
-        </w:rPr>
-      </w:pPr>
-      <w:r>
-        <w:t>Perspectives d’évolution :</w:t>
-      </w:r>
+          <w:lang w:val="en-US"/>
+        </w:rPr>
+      </w:pPr>
+      <w:r>
+        <w:rPr>
+          <w:lang w:val="en-US"/>
+        </w:rPr>
+        <w:t xml:space="preserve">Perspectives </w:t>
+      </w:r>
+      <w:proofErr w:type="spellStart"/>
+      <w:proofErr w:type="gramStart"/>
+      <w:r>
+        <w:rPr>
+          <w:lang w:val="en-US"/>
+        </w:rPr>
+        <w:t>d’évolution</w:t>
+      </w:r>
+      <w:proofErr w:type="spellEnd"/>
+      <w:r>
+        <w:rPr>
+          <w:lang w:val="en-US"/>
+        </w:rPr>
+        <w:t xml:space="preserve"> :</w:t>
+      </w:r>
+      <w:proofErr w:type="gramEnd"/>
     </w:p>
     <w:p>
       <w:pPr>
         <w:pStyle w:val="ListParagraph"/>
         <w:numPr>
           <w:ilvl w:val="0"/>
-          <w:numId w:val="8"/>
+          <w:numId w:val="16"/>
         </w:numPr>
-      </w:pPr>
-      <w:r>
-        <w:t>Un mode mat</w:t>
-      </w:r>
-      <w:r>
-        <w:t>hématique avec du calcul mental</w:t>
+        <w:rPr>
+          <w:rFonts w:ascii="Helvetica" w:hAnsi="Helvetica" w:cs="Helvetica"/>
+          <w:lang w:val="en-US"/>
+        </w:rPr>
+      </w:pPr>
+      <w:r>
+        <w:rPr>
+          <w:lang w:val="en-US"/>
+        </w:rPr>
+        <w:t xml:space="preserve">Un mode </w:t>
+      </w:r>
+      <w:proofErr w:type="spellStart"/>
+      <w:r>
+        <w:rPr>
+          <w:lang w:val="en-US"/>
+        </w:rPr>
+        <w:t>mathématique</w:t>
+      </w:r>
+      <w:proofErr w:type="spellEnd"/>
+      <w:r>
+        <w:rPr>
+          <w:lang w:val="en-US"/>
+        </w:rPr>
+        <w:t xml:space="preserve"> avec du </w:t>
+      </w:r>
+      <w:proofErr w:type="spellStart"/>
+      <w:r>
+        <w:rPr>
+          <w:lang w:val="en-US"/>
+        </w:rPr>
+        <w:t>calcul</w:t>
+      </w:r>
+      <w:proofErr w:type="spellEnd"/>
+      <w:r>
+        <w:rPr>
+          <w:lang w:val="en-US"/>
+        </w:rPr>
+        <w:t xml:space="preserve"> mental</w:t>
       </w:r>
     </w:p>
     <w:p>
@@ -434,17 +2954,18 @@
         <w:pStyle w:val="ListParagraph"/>
         <w:numPr>
           <w:ilvl w:val="0"/>
-          <w:numId w:val="8"/>
+          <w:numId w:val="16"/>
         </w:numPr>
-        <w:rPr>
-          <w:sz w:val="22"/>
-        </w:rPr>
-      </w:pPr>
-      <w:r>
+      </w:pPr>
+      <w:bookmarkStart w:id="0" w:name="_GoBack"/>
+      <w:bookmarkEnd w:id="0"/>
+      <w:r>
+        <w:rPr>
+          <w:lang w:val="en-US"/>
+        </w:rPr>
         <w:t>Un mode sans respecter les accents</w:t>
       </w:r>
     </w:p>
-    <w:p/>
     <w:sectPr>
       <w:pgSz w:w="11900" w:h="16840"/>
       <w:pgMar w:top="1440" w:right="1440" w:bottom="1440" w:left="1440" w:header="708" w:footer="708" w:gutter="0"/>
@@ -897,9 +3418,741 @@
     </w:lvl>
   </w:abstractNum>
   <w:abstractNum w:abstractNumId="8">
+    <w:nsid w:val="00000009"/>
+    <w:multiLevelType w:val="hybridMultilevel"/>
+    <w:tmpl w:val="00000009"/>
+    <w:lvl w:ilvl="0" w:tplc="00000321">
+      <w:start w:val="1"/>
+      <w:numFmt w:val="bullet"/>
+      <w:lvlText w:val="•"/>
+      <w:lvlJc w:val="left"/>
+      <w:pPr>
+        <w:ind w:left="720" w:hanging="360"/>
+      </w:pPr>
+    </w:lvl>
+    <w:lvl w:ilvl="1" w:tplc="FFFFFFFF">
+      <w:numFmt w:val="decimal"/>
+      <w:lvlText w:val=""/>
+      <w:lvlJc w:val="left"/>
+    </w:lvl>
+    <w:lvl w:ilvl="2" w:tplc="FFFFFFFF">
+      <w:numFmt w:val="decimal"/>
+      <w:lvlText w:val=""/>
+      <w:lvlJc w:val="left"/>
+    </w:lvl>
+    <w:lvl w:ilvl="3" w:tplc="FFFFFFFF">
+      <w:numFmt w:val="decimal"/>
+      <w:lvlText w:val=""/>
+      <w:lvlJc w:val="left"/>
+    </w:lvl>
+    <w:lvl w:ilvl="4" w:tplc="FFFFFFFF">
+      <w:numFmt w:val="decimal"/>
+      <w:lvlText w:val=""/>
+      <w:lvlJc w:val="left"/>
+    </w:lvl>
+    <w:lvl w:ilvl="5" w:tplc="FFFFFFFF">
+      <w:numFmt w:val="decimal"/>
+      <w:lvlText w:val=""/>
+      <w:lvlJc w:val="left"/>
+    </w:lvl>
+    <w:lvl w:ilvl="6" w:tplc="FFFFFFFF">
+      <w:numFmt w:val="decimal"/>
+      <w:lvlText w:val=""/>
+      <w:lvlJc w:val="left"/>
+    </w:lvl>
+    <w:lvl w:ilvl="7" w:tplc="FFFFFFFF">
+      <w:numFmt w:val="decimal"/>
+      <w:lvlText w:val=""/>
+      <w:lvlJc w:val="left"/>
+    </w:lvl>
+    <w:lvl w:ilvl="8" w:tplc="FFFFFFFF">
+      <w:numFmt w:val="decimal"/>
+      <w:lvlText w:val=""/>
+      <w:lvlJc w:val="left"/>
+    </w:lvl>
+  </w:abstractNum>
+  <w:abstractNum w:abstractNumId="9">
     <w:nsid w:val="1DCF374E"/>
     <w:multiLevelType w:val="hybridMultilevel"/>
     <w:tmpl w:val="D9D456C6"/>
+    <w:lvl w:ilvl="0" w:tplc="04090001">
+      <w:start w:val="1"/>
+      <w:numFmt w:val="bullet"/>
+      <w:lvlText w:val=""/>
+      <w:lvlJc w:val="left"/>
+      <w:pPr>
+        <w:ind w:left="720" w:hanging="360"/>
+      </w:pPr>
+      <w:rPr>
+        <w:rFonts w:ascii="Symbol" w:hAnsi="Symbol" w:hint="default"/>
+      </w:rPr>
+    </w:lvl>
+    <w:lvl w:ilvl="1" w:tplc="04090003" w:tentative="1">
+      <w:start w:val="1"/>
+      <w:numFmt w:val="bullet"/>
+      <w:lvlText w:val="o"/>
+      <w:lvlJc w:val="left"/>
+      <w:pPr>
+        <w:ind w:left="1440" w:hanging="360"/>
+      </w:pPr>
+      <w:rPr>
+        <w:rFonts w:ascii="Courier New" w:hAnsi="Courier New" w:cs="Courier New" w:hint="default"/>
+      </w:rPr>
+    </w:lvl>
+    <w:lvl w:ilvl="2" w:tplc="04090005" w:tentative="1">
+      <w:start w:val="1"/>
+      <w:numFmt w:val="bullet"/>
+      <w:lvlText w:val=""/>
+      <w:lvlJc w:val="left"/>
+      <w:pPr>
+        <w:ind w:left="2160" w:hanging="360"/>
+      </w:pPr>
+      <w:rPr>
+        <w:rFonts w:ascii="Wingdings" w:hAnsi="Wingdings" w:hint="default"/>
+      </w:rPr>
+    </w:lvl>
+    <w:lvl w:ilvl="3" w:tplc="04090001" w:tentative="1">
+      <w:start w:val="1"/>
+      <w:numFmt w:val="bullet"/>
+      <w:lvlText w:val=""/>
+      <w:lvlJc w:val="left"/>
+      <w:pPr>
+        <w:ind w:left="2880" w:hanging="360"/>
+      </w:pPr>
+      <w:rPr>
+        <w:rFonts w:ascii="Symbol" w:hAnsi="Symbol" w:hint="default"/>
+      </w:rPr>
+    </w:lvl>
+    <w:lvl w:ilvl="4" w:tplc="04090003" w:tentative="1">
+      <w:start w:val="1"/>
+      <w:numFmt w:val="bullet"/>
+      <w:lvlText w:val="o"/>
+      <w:lvlJc w:val="left"/>
+      <w:pPr>
+        <w:ind w:left="3600" w:hanging="360"/>
+      </w:pPr>
+      <w:rPr>
+        <w:rFonts w:ascii="Courier New" w:hAnsi="Courier New" w:cs="Courier New" w:hint="default"/>
+      </w:rPr>
+    </w:lvl>
+    <w:lvl w:ilvl="5" w:tplc="04090005" w:tentative="1">
+      <w:start w:val="1"/>
+      <w:numFmt w:val="bullet"/>
+      <w:lvlText w:val=""/>
+      <w:lvlJc w:val="left"/>
+      <w:pPr>
+        <w:ind w:left="4320" w:hanging="360"/>
+      </w:pPr>
+      <w:rPr>
+        <w:rFonts w:ascii="Wingdings" w:hAnsi="Wingdings" w:hint="default"/>
+      </w:rPr>
+    </w:lvl>
+    <w:lvl w:ilvl="6" w:tplc="04090001" w:tentative="1">
+      <w:start w:val="1"/>
+      <w:numFmt w:val="bullet"/>
+      <w:lvlText w:val=""/>
+      <w:lvlJc w:val="left"/>
+      <w:pPr>
+        <w:ind w:left="5040" w:hanging="360"/>
+      </w:pPr>
+      <w:rPr>
+        <w:rFonts w:ascii="Symbol" w:hAnsi="Symbol" w:hint="default"/>
+      </w:rPr>
+    </w:lvl>
+    <w:lvl w:ilvl="7" w:tplc="04090003" w:tentative="1">
+      <w:start w:val="1"/>
+      <w:numFmt w:val="bullet"/>
+      <w:lvlText w:val="o"/>
+      <w:lvlJc w:val="left"/>
+      <w:pPr>
+        <w:ind w:left="5760" w:hanging="360"/>
+      </w:pPr>
+      <w:rPr>
+        <w:rFonts w:ascii="Courier New" w:hAnsi="Courier New" w:cs="Courier New" w:hint="default"/>
+      </w:rPr>
+    </w:lvl>
+    <w:lvl w:ilvl="8" w:tplc="04090005" w:tentative="1">
+      <w:start w:val="1"/>
+      <w:numFmt w:val="bullet"/>
+      <w:lvlText w:val=""/>
+      <w:lvlJc w:val="left"/>
+      <w:pPr>
+        <w:ind w:left="6480" w:hanging="360"/>
+      </w:pPr>
+      <w:rPr>
+        <w:rFonts w:ascii="Wingdings" w:hAnsi="Wingdings" w:hint="default"/>
+      </w:rPr>
+    </w:lvl>
+  </w:abstractNum>
+  <w:abstractNum w:abstractNumId="10">
+    <w:nsid w:val="2DA6773A"/>
+    <w:multiLevelType w:val="hybridMultilevel"/>
+    <w:tmpl w:val="6BC624A6"/>
+    <w:lvl w:ilvl="0" w:tplc="04090001">
+      <w:start w:val="1"/>
+      <w:numFmt w:val="bullet"/>
+      <w:lvlText w:val=""/>
+      <w:lvlJc w:val="left"/>
+      <w:pPr>
+        <w:ind w:left="720" w:hanging="360"/>
+      </w:pPr>
+      <w:rPr>
+        <w:rFonts w:ascii="Symbol" w:hAnsi="Symbol" w:hint="default"/>
+      </w:rPr>
+    </w:lvl>
+    <w:lvl w:ilvl="1" w:tplc="04090003" w:tentative="1">
+      <w:start w:val="1"/>
+      <w:numFmt w:val="bullet"/>
+      <w:lvlText w:val="o"/>
+      <w:lvlJc w:val="left"/>
+      <w:pPr>
+        <w:ind w:left="1440" w:hanging="360"/>
+      </w:pPr>
+      <w:rPr>
+        <w:rFonts w:ascii="Courier New" w:hAnsi="Courier New" w:cs="Courier New" w:hint="default"/>
+      </w:rPr>
+    </w:lvl>
+    <w:lvl w:ilvl="2" w:tplc="04090005" w:tentative="1">
+      <w:start w:val="1"/>
+      <w:numFmt w:val="bullet"/>
+      <w:lvlText w:val=""/>
+      <w:lvlJc w:val="left"/>
+      <w:pPr>
+        <w:ind w:left="2160" w:hanging="360"/>
+      </w:pPr>
+      <w:rPr>
+        <w:rFonts w:ascii="Wingdings" w:hAnsi="Wingdings" w:hint="default"/>
+      </w:rPr>
+    </w:lvl>
+    <w:lvl w:ilvl="3" w:tplc="04090001" w:tentative="1">
+      <w:start w:val="1"/>
+      <w:numFmt w:val="bullet"/>
+      <w:lvlText w:val=""/>
+      <w:lvlJc w:val="left"/>
+      <w:pPr>
+        <w:ind w:left="2880" w:hanging="360"/>
+      </w:pPr>
+      <w:rPr>
+        <w:rFonts w:ascii="Symbol" w:hAnsi="Symbol" w:hint="default"/>
+      </w:rPr>
+    </w:lvl>
+    <w:lvl w:ilvl="4" w:tplc="04090003" w:tentative="1">
+      <w:start w:val="1"/>
+      <w:numFmt w:val="bullet"/>
+      <w:lvlText w:val="o"/>
+      <w:lvlJc w:val="left"/>
+      <w:pPr>
+        <w:ind w:left="3600" w:hanging="360"/>
+      </w:pPr>
+      <w:rPr>
+        <w:rFonts w:ascii="Courier New" w:hAnsi="Courier New" w:cs="Courier New" w:hint="default"/>
+      </w:rPr>
+    </w:lvl>
+    <w:lvl w:ilvl="5" w:tplc="04090005" w:tentative="1">
+      <w:start w:val="1"/>
+      <w:numFmt w:val="bullet"/>
+      <w:lvlText w:val=""/>
+      <w:lvlJc w:val="left"/>
+      <w:pPr>
+        <w:ind w:left="4320" w:hanging="360"/>
+      </w:pPr>
+      <w:rPr>
+        <w:rFonts w:ascii="Wingdings" w:hAnsi="Wingdings" w:hint="default"/>
+      </w:rPr>
+    </w:lvl>
+    <w:lvl w:ilvl="6" w:tplc="04090001" w:tentative="1">
+      <w:start w:val="1"/>
+      <w:numFmt w:val="bullet"/>
+      <w:lvlText w:val=""/>
+      <w:lvlJc w:val="left"/>
+      <w:pPr>
+        <w:ind w:left="5040" w:hanging="360"/>
+      </w:pPr>
+      <w:rPr>
+        <w:rFonts w:ascii="Symbol" w:hAnsi="Symbol" w:hint="default"/>
+      </w:rPr>
+    </w:lvl>
+    <w:lvl w:ilvl="7" w:tplc="04090003" w:tentative="1">
+      <w:start w:val="1"/>
+      <w:numFmt w:val="bullet"/>
+      <w:lvlText w:val="o"/>
+      <w:lvlJc w:val="left"/>
+      <w:pPr>
+        <w:ind w:left="5760" w:hanging="360"/>
+      </w:pPr>
+      <w:rPr>
+        <w:rFonts w:ascii="Courier New" w:hAnsi="Courier New" w:cs="Courier New" w:hint="default"/>
+      </w:rPr>
+    </w:lvl>
+    <w:lvl w:ilvl="8" w:tplc="04090005" w:tentative="1">
+      <w:start w:val="1"/>
+      <w:numFmt w:val="bullet"/>
+      <w:lvlText w:val=""/>
+      <w:lvlJc w:val="left"/>
+      <w:pPr>
+        <w:ind w:left="6480" w:hanging="360"/>
+      </w:pPr>
+      <w:rPr>
+        <w:rFonts w:ascii="Wingdings" w:hAnsi="Wingdings" w:hint="default"/>
+      </w:rPr>
+    </w:lvl>
+  </w:abstractNum>
+  <w:abstractNum w:abstractNumId="11">
+    <w:nsid w:val="2DCA562F"/>
+    <w:multiLevelType w:val="hybridMultilevel"/>
+    <w:tmpl w:val="31E8E654"/>
+    <w:lvl w:ilvl="0" w:tplc="04090001">
+      <w:start w:val="1"/>
+      <w:numFmt w:val="bullet"/>
+      <w:lvlText w:val=""/>
+      <w:lvlJc w:val="left"/>
+      <w:pPr>
+        <w:ind w:left="720" w:hanging="360"/>
+      </w:pPr>
+      <w:rPr>
+        <w:rFonts w:ascii="Symbol" w:hAnsi="Symbol" w:hint="default"/>
+      </w:rPr>
+    </w:lvl>
+    <w:lvl w:ilvl="1" w:tplc="04090003" w:tentative="1">
+      <w:start w:val="1"/>
+      <w:numFmt w:val="bullet"/>
+      <w:lvlText w:val="o"/>
+      <w:lvlJc w:val="left"/>
+      <w:pPr>
+        <w:ind w:left="1440" w:hanging="360"/>
+      </w:pPr>
+      <w:rPr>
+        <w:rFonts w:ascii="Courier New" w:hAnsi="Courier New" w:cs="Courier New" w:hint="default"/>
+      </w:rPr>
+    </w:lvl>
+    <w:lvl w:ilvl="2" w:tplc="04090005" w:tentative="1">
+      <w:start w:val="1"/>
+      <w:numFmt w:val="bullet"/>
+      <w:lvlText w:val=""/>
+      <w:lvlJc w:val="left"/>
+      <w:pPr>
+        <w:ind w:left="2160" w:hanging="360"/>
+      </w:pPr>
+      <w:rPr>
+        <w:rFonts w:ascii="Wingdings" w:hAnsi="Wingdings" w:hint="default"/>
+      </w:rPr>
+    </w:lvl>
+    <w:lvl w:ilvl="3" w:tplc="04090001" w:tentative="1">
+      <w:start w:val="1"/>
+      <w:numFmt w:val="bullet"/>
+      <w:lvlText w:val=""/>
+      <w:lvlJc w:val="left"/>
+      <w:pPr>
+        <w:ind w:left="2880" w:hanging="360"/>
+      </w:pPr>
+      <w:rPr>
+        <w:rFonts w:ascii="Symbol" w:hAnsi="Symbol" w:hint="default"/>
+      </w:rPr>
+    </w:lvl>
+    <w:lvl w:ilvl="4" w:tplc="04090003" w:tentative="1">
+      <w:start w:val="1"/>
+      <w:numFmt w:val="bullet"/>
+      <w:lvlText w:val="o"/>
+      <w:lvlJc w:val="left"/>
+      <w:pPr>
+        <w:ind w:left="3600" w:hanging="360"/>
+      </w:pPr>
+      <w:rPr>
+        <w:rFonts w:ascii="Courier New" w:hAnsi="Courier New" w:cs="Courier New" w:hint="default"/>
+      </w:rPr>
+    </w:lvl>
+    <w:lvl w:ilvl="5" w:tplc="04090005" w:tentative="1">
+      <w:start w:val="1"/>
+      <w:numFmt w:val="bullet"/>
+      <w:lvlText w:val=""/>
+      <w:lvlJc w:val="left"/>
+      <w:pPr>
+        <w:ind w:left="4320" w:hanging="360"/>
+      </w:pPr>
+      <w:rPr>
+        <w:rFonts w:ascii="Wingdings" w:hAnsi="Wingdings" w:hint="default"/>
+      </w:rPr>
+    </w:lvl>
+    <w:lvl w:ilvl="6" w:tplc="04090001" w:tentative="1">
+      <w:start w:val="1"/>
+      <w:numFmt w:val="bullet"/>
+      <w:lvlText w:val=""/>
+      <w:lvlJc w:val="left"/>
+      <w:pPr>
+        <w:ind w:left="5040" w:hanging="360"/>
+      </w:pPr>
+      <w:rPr>
+        <w:rFonts w:ascii="Symbol" w:hAnsi="Symbol" w:hint="default"/>
+      </w:rPr>
+    </w:lvl>
+    <w:lvl w:ilvl="7" w:tplc="04090003" w:tentative="1">
+      <w:start w:val="1"/>
+      <w:numFmt w:val="bullet"/>
+      <w:lvlText w:val="o"/>
+      <w:lvlJc w:val="left"/>
+      <w:pPr>
+        <w:ind w:left="5760" w:hanging="360"/>
+      </w:pPr>
+      <w:rPr>
+        <w:rFonts w:ascii="Courier New" w:hAnsi="Courier New" w:cs="Courier New" w:hint="default"/>
+      </w:rPr>
+    </w:lvl>
+    <w:lvl w:ilvl="8" w:tplc="04090005" w:tentative="1">
+      <w:start w:val="1"/>
+      <w:numFmt w:val="bullet"/>
+      <w:lvlText w:val=""/>
+      <w:lvlJc w:val="left"/>
+      <w:pPr>
+        <w:ind w:left="6480" w:hanging="360"/>
+      </w:pPr>
+      <w:rPr>
+        <w:rFonts w:ascii="Wingdings" w:hAnsi="Wingdings" w:hint="default"/>
+      </w:rPr>
+    </w:lvl>
+  </w:abstractNum>
+  <w:abstractNum w:abstractNumId="12">
+    <w:nsid w:val="508C480C"/>
+    <w:multiLevelType w:val="hybridMultilevel"/>
+    <w:tmpl w:val="CA58345E"/>
+    <w:lvl w:ilvl="0" w:tplc="04090001">
+      <w:start w:val="1"/>
+      <w:numFmt w:val="bullet"/>
+      <w:lvlText w:val=""/>
+      <w:lvlJc w:val="left"/>
+      <w:pPr>
+        <w:ind w:left="720" w:hanging="360"/>
+      </w:pPr>
+      <w:rPr>
+        <w:rFonts w:ascii="Symbol" w:hAnsi="Symbol" w:hint="default"/>
+      </w:rPr>
+    </w:lvl>
+    <w:lvl w:ilvl="1" w:tplc="04090003" w:tentative="1">
+      <w:start w:val="1"/>
+      <w:numFmt w:val="bullet"/>
+      <w:lvlText w:val="o"/>
+      <w:lvlJc w:val="left"/>
+      <w:pPr>
+        <w:ind w:left="1440" w:hanging="360"/>
+      </w:pPr>
+      <w:rPr>
+        <w:rFonts w:ascii="Courier New" w:hAnsi="Courier New" w:cs="Courier New" w:hint="default"/>
+      </w:rPr>
+    </w:lvl>
+    <w:lvl w:ilvl="2" w:tplc="04090005" w:tentative="1">
+      <w:start w:val="1"/>
+      <w:numFmt w:val="bullet"/>
+      <w:lvlText w:val=""/>
+      <w:lvlJc w:val="left"/>
+      <w:pPr>
+        <w:ind w:left="2160" w:hanging="360"/>
+      </w:pPr>
+      <w:rPr>
+        <w:rFonts w:ascii="Wingdings" w:hAnsi="Wingdings" w:hint="default"/>
+      </w:rPr>
+    </w:lvl>
+    <w:lvl w:ilvl="3" w:tplc="04090001" w:tentative="1">
+      <w:start w:val="1"/>
+      <w:numFmt w:val="bullet"/>
+      <w:lvlText w:val=""/>
+      <w:lvlJc w:val="left"/>
+      <w:pPr>
+        <w:ind w:left="2880" w:hanging="360"/>
+      </w:pPr>
+      <w:rPr>
+        <w:rFonts w:ascii="Symbol" w:hAnsi="Symbol" w:hint="default"/>
+      </w:rPr>
+    </w:lvl>
+    <w:lvl w:ilvl="4" w:tplc="04090003" w:tentative="1">
+      <w:start w:val="1"/>
+      <w:numFmt w:val="bullet"/>
+      <w:lvlText w:val="o"/>
+      <w:lvlJc w:val="left"/>
+      <w:pPr>
+        <w:ind w:left="3600" w:hanging="360"/>
+      </w:pPr>
+      <w:rPr>
+        <w:rFonts w:ascii="Courier New" w:hAnsi="Courier New" w:cs="Courier New" w:hint="default"/>
+      </w:rPr>
+    </w:lvl>
+    <w:lvl w:ilvl="5" w:tplc="04090005" w:tentative="1">
+      <w:start w:val="1"/>
+      <w:numFmt w:val="bullet"/>
+      <w:lvlText w:val=""/>
+      <w:lvlJc w:val="left"/>
+      <w:pPr>
+        <w:ind w:left="4320" w:hanging="360"/>
+      </w:pPr>
+      <w:rPr>
+        <w:rFonts w:ascii="Wingdings" w:hAnsi="Wingdings" w:hint="default"/>
+      </w:rPr>
+    </w:lvl>
+    <w:lvl w:ilvl="6" w:tplc="04090001" w:tentative="1">
+      <w:start w:val="1"/>
+      <w:numFmt w:val="bullet"/>
+      <w:lvlText w:val=""/>
+      <w:lvlJc w:val="left"/>
+      <w:pPr>
+        <w:ind w:left="5040" w:hanging="360"/>
+      </w:pPr>
+      <w:rPr>
+        <w:rFonts w:ascii="Symbol" w:hAnsi="Symbol" w:hint="default"/>
+      </w:rPr>
+    </w:lvl>
+    <w:lvl w:ilvl="7" w:tplc="04090003" w:tentative="1">
+      <w:start w:val="1"/>
+      <w:numFmt w:val="bullet"/>
+      <w:lvlText w:val="o"/>
+      <w:lvlJc w:val="left"/>
+      <w:pPr>
+        <w:ind w:left="5760" w:hanging="360"/>
+      </w:pPr>
+      <w:rPr>
+        <w:rFonts w:ascii="Courier New" w:hAnsi="Courier New" w:cs="Courier New" w:hint="default"/>
+      </w:rPr>
+    </w:lvl>
+    <w:lvl w:ilvl="8" w:tplc="04090005" w:tentative="1">
+      <w:start w:val="1"/>
+      <w:numFmt w:val="bullet"/>
+      <w:lvlText w:val=""/>
+      <w:lvlJc w:val="left"/>
+      <w:pPr>
+        <w:ind w:left="6480" w:hanging="360"/>
+      </w:pPr>
+      <w:rPr>
+        <w:rFonts w:ascii="Wingdings" w:hAnsi="Wingdings" w:hint="default"/>
+      </w:rPr>
+    </w:lvl>
+  </w:abstractNum>
+  <w:abstractNum w:abstractNumId="13">
+    <w:nsid w:val="53EF3E05"/>
+    <w:multiLevelType w:val="hybridMultilevel"/>
+    <w:tmpl w:val="15FE0A10"/>
+    <w:lvl w:ilvl="0" w:tplc="04090001">
+      <w:start w:val="1"/>
+      <w:numFmt w:val="bullet"/>
+      <w:lvlText w:val=""/>
+      <w:lvlJc w:val="left"/>
+      <w:pPr>
+        <w:ind w:left="720" w:hanging="360"/>
+      </w:pPr>
+      <w:rPr>
+        <w:rFonts w:ascii="Symbol" w:hAnsi="Symbol" w:hint="default"/>
+      </w:rPr>
+    </w:lvl>
+    <w:lvl w:ilvl="1" w:tplc="04090003" w:tentative="1">
+      <w:start w:val="1"/>
+      <w:numFmt w:val="bullet"/>
+      <w:lvlText w:val="o"/>
+      <w:lvlJc w:val="left"/>
+      <w:pPr>
+        <w:ind w:left="1440" w:hanging="360"/>
+      </w:pPr>
+      <w:rPr>
+        <w:rFonts w:ascii="Courier New" w:hAnsi="Courier New" w:cs="Courier New" w:hint="default"/>
+      </w:rPr>
+    </w:lvl>
+    <w:lvl w:ilvl="2" w:tplc="04090005" w:tentative="1">
+      <w:start w:val="1"/>
+      <w:numFmt w:val="bullet"/>
+      <w:lvlText w:val=""/>
+      <w:lvlJc w:val="left"/>
+      <w:pPr>
+        <w:ind w:left="2160" w:hanging="360"/>
+      </w:pPr>
+      <w:rPr>
+        <w:rFonts w:ascii="Wingdings" w:hAnsi="Wingdings" w:hint="default"/>
+      </w:rPr>
+    </w:lvl>
+    <w:lvl w:ilvl="3" w:tplc="04090001" w:tentative="1">
+      <w:start w:val="1"/>
+      <w:numFmt w:val="bullet"/>
+      <w:lvlText w:val=""/>
+      <w:lvlJc w:val="left"/>
+      <w:pPr>
+        <w:ind w:left="2880" w:hanging="360"/>
+      </w:pPr>
+      <w:rPr>
+        <w:rFonts w:ascii="Symbol" w:hAnsi="Symbol" w:hint="default"/>
+      </w:rPr>
+    </w:lvl>
+    <w:lvl w:ilvl="4" w:tplc="04090003" w:tentative="1">
+      <w:start w:val="1"/>
+      <w:numFmt w:val="bullet"/>
+      <w:lvlText w:val="o"/>
+      <w:lvlJc w:val="left"/>
+      <w:pPr>
+        <w:ind w:left="3600" w:hanging="360"/>
+      </w:pPr>
+      <w:rPr>
+        <w:rFonts w:ascii="Courier New" w:hAnsi="Courier New" w:cs="Courier New" w:hint="default"/>
+      </w:rPr>
+    </w:lvl>
+    <w:lvl w:ilvl="5" w:tplc="04090005" w:tentative="1">
+      <w:start w:val="1"/>
+      <w:numFmt w:val="bullet"/>
+      <w:lvlText w:val=""/>
+      <w:lvlJc w:val="left"/>
+      <w:pPr>
+        <w:ind w:left="4320" w:hanging="360"/>
+      </w:pPr>
+      <w:rPr>
+        <w:rFonts w:ascii="Wingdings" w:hAnsi="Wingdings" w:hint="default"/>
+      </w:rPr>
+    </w:lvl>
+    <w:lvl w:ilvl="6" w:tplc="04090001" w:tentative="1">
+      <w:start w:val="1"/>
+      <w:numFmt w:val="bullet"/>
+      <w:lvlText w:val=""/>
+      <w:lvlJc w:val="left"/>
+      <w:pPr>
+        <w:ind w:left="5040" w:hanging="360"/>
+      </w:pPr>
+      <w:rPr>
+        <w:rFonts w:ascii="Symbol" w:hAnsi="Symbol" w:hint="default"/>
+      </w:rPr>
+    </w:lvl>
+    <w:lvl w:ilvl="7" w:tplc="04090003" w:tentative="1">
+      <w:start w:val="1"/>
+      <w:numFmt w:val="bullet"/>
+      <w:lvlText w:val="o"/>
+      <w:lvlJc w:val="left"/>
+      <w:pPr>
+        <w:ind w:left="5760" w:hanging="360"/>
+      </w:pPr>
+      <w:rPr>
+        <w:rFonts w:ascii="Courier New" w:hAnsi="Courier New" w:cs="Courier New" w:hint="default"/>
+      </w:rPr>
+    </w:lvl>
+    <w:lvl w:ilvl="8" w:tplc="04090005" w:tentative="1">
+      <w:start w:val="1"/>
+      <w:numFmt w:val="bullet"/>
+      <w:lvlText w:val=""/>
+      <w:lvlJc w:val="left"/>
+      <w:pPr>
+        <w:ind w:left="6480" w:hanging="360"/>
+      </w:pPr>
+      <w:rPr>
+        <w:rFonts w:ascii="Wingdings" w:hAnsi="Wingdings" w:hint="default"/>
+      </w:rPr>
+    </w:lvl>
+  </w:abstractNum>
+  <w:abstractNum w:abstractNumId="14">
+    <w:nsid w:val="65746AB5"/>
+    <w:multiLevelType w:val="hybridMultilevel"/>
+    <w:tmpl w:val="986E1FE4"/>
+    <w:lvl w:ilvl="0" w:tplc="04090001">
+      <w:start w:val="1"/>
+      <w:numFmt w:val="bullet"/>
+      <w:lvlText w:val=""/>
+      <w:lvlJc w:val="left"/>
+      <w:pPr>
+        <w:ind w:left="720" w:hanging="360"/>
+      </w:pPr>
+      <w:rPr>
+        <w:rFonts w:ascii="Symbol" w:hAnsi="Symbol" w:hint="default"/>
+      </w:rPr>
+    </w:lvl>
+    <w:lvl w:ilvl="1" w:tplc="04090003" w:tentative="1">
+      <w:start w:val="1"/>
+      <w:numFmt w:val="bullet"/>
+      <w:lvlText w:val="o"/>
+      <w:lvlJc w:val="left"/>
+      <w:pPr>
+        <w:ind w:left="1440" w:hanging="360"/>
+      </w:pPr>
+      <w:rPr>
+        <w:rFonts w:ascii="Courier New" w:hAnsi="Courier New" w:cs="Courier New" w:hint="default"/>
+      </w:rPr>
+    </w:lvl>
+    <w:lvl w:ilvl="2" w:tplc="04090005" w:tentative="1">
+      <w:start w:val="1"/>
+      <w:numFmt w:val="bullet"/>
+      <w:lvlText w:val=""/>
+      <w:lvlJc w:val="left"/>
+      <w:pPr>
+        <w:ind w:left="2160" w:hanging="360"/>
+      </w:pPr>
+      <w:rPr>
+        <w:rFonts w:ascii="Wingdings" w:hAnsi="Wingdings" w:hint="default"/>
+      </w:rPr>
+    </w:lvl>
+    <w:lvl w:ilvl="3" w:tplc="04090001" w:tentative="1">
+      <w:start w:val="1"/>
+      <w:numFmt w:val="bullet"/>
+      <w:lvlText w:val=""/>
+      <w:lvlJc w:val="left"/>
+      <w:pPr>
+        <w:ind w:left="2880" w:hanging="360"/>
+      </w:pPr>
+      <w:rPr>
+        <w:rFonts w:ascii="Symbol" w:hAnsi="Symbol" w:hint="default"/>
+      </w:rPr>
+    </w:lvl>
+    <w:lvl w:ilvl="4" w:tplc="04090003" w:tentative="1">
+      <w:start w:val="1"/>
+      <w:numFmt w:val="bullet"/>
+      <w:lvlText w:val="o"/>
+      <w:lvlJc w:val="left"/>
+      <w:pPr>
+        <w:ind w:left="3600" w:hanging="360"/>
+      </w:pPr>
+      <w:rPr>
+        <w:rFonts w:ascii="Courier New" w:hAnsi="Courier New" w:cs="Courier New" w:hint="default"/>
+      </w:rPr>
+    </w:lvl>
+    <w:lvl w:ilvl="5" w:tplc="04090005" w:tentative="1">
+      <w:start w:val="1"/>
+      <w:numFmt w:val="bullet"/>
+      <w:lvlText w:val=""/>
+      <w:lvlJc w:val="left"/>
+      <w:pPr>
+        <w:ind w:left="4320" w:hanging="360"/>
+      </w:pPr>
+      <w:rPr>
+        <w:rFonts w:ascii="Wingdings" w:hAnsi="Wingdings" w:hint="default"/>
+      </w:rPr>
+    </w:lvl>
+    <w:lvl w:ilvl="6" w:tplc="04090001" w:tentative="1">
+      <w:start w:val="1"/>
+      <w:numFmt w:val="bullet"/>
+      <w:lvlText w:val=""/>
+      <w:lvlJc w:val="left"/>
+      <w:pPr>
+        <w:ind w:left="5040" w:hanging="360"/>
+      </w:pPr>
+      <w:rPr>
+        <w:rFonts w:ascii="Symbol" w:hAnsi="Symbol" w:hint="default"/>
+      </w:rPr>
+    </w:lvl>
+    <w:lvl w:ilvl="7" w:tplc="04090003" w:tentative="1">
+      <w:start w:val="1"/>
+      <w:numFmt w:val="bullet"/>
+      <w:lvlText w:val="o"/>
+      <w:lvlJc w:val="left"/>
+      <w:pPr>
+        <w:ind w:left="5760" w:hanging="360"/>
+      </w:pPr>
+      <w:rPr>
+        <w:rFonts w:ascii="Courier New" w:hAnsi="Courier New" w:cs="Courier New" w:hint="default"/>
+      </w:rPr>
+    </w:lvl>
+    <w:lvl w:ilvl="8" w:tplc="04090005" w:tentative="1">
+      <w:start w:val="1"/>
+      <w:numFmt w:val="bullet"/>
+      <w:lvlText w:val=""/>
+      <w:lvlJc w:val="left"/>
+      <w:pPr>
+        <w:ind w:left="6480" w:hanging="360"/>
+      </w:pPr>
+      <w:rPr>
+        <w:rFonts w:ascii="Wingdings" w:hAnsi="Wingdings" w:hint="default"/>
+      </w:rPr>
+    </w:lvl>
+  </w:abstractNum>
+  <w:abstractNum w:abstractNumId="15">
+    <w:nsid w:val="685E1C62"/>
+    <w:multiLevelType w:val="hybridMultilevel"/>
+    <w:tmpl w:val="E0C0AE0C"/>
     <w:lvl w:ilvl="0" w:tplc="04090001">
       <w:start w:val="1"/>
       <w:numFmt w:val="bullet"/>
@@ -1034,7 +4287,28 @@
     <w:abstractNumId w:val="7"/>
   </w:num>
   <w:num w:numId="9">
+    <w:abstractNumId w:val="9"/>
+  </w:num>
+  <w:num w:numId="10">
     <w:abstractNumId w:val="8"/>
+  </w:num>
+  <w:num w:numId="11">
+    <w:abstractNumId w:val="12"/>
+  </w:num>
+  <w:num w:numId="12">
+    <w:abstractNumId w:val="14"/>
+  </w:num>
+  <w:num w:numId="13">
+    <w:abstractNumId w:val="13"/>
+  </w:num>
+  <w:num w:numId="14">
+    <w:abstractNumId w:val="10"/>
+  </w:num>
+  <w:num w:numId="15">
+    <w:abstractNumId w:val="11"/>
+  </w:num>
+  <w:num w:numId="16">
+    <w:abstractNumId w:val="15"/>
   </w:num>
 </w:numbering>
 </file>
@@ -1471,10 +4745,31 @@
       <w:szCs w:val="32"/>
     </w:rPr>
   </w:style>
+  <w:style w:type="paragraph" w:styleId="Heading2">
+    <w:name w:val="heading 2"/>
+    <w:basedOn w:val="Normal"/>
+    <w:next w:val="Normal"/>
+    <w:link w:val="Heading2Char"/>
+    <w:uiPriority w:val="9"/>
+    <w:unhideWhenUsed/>
+    <w:qFormat/>
+    <w:rsid w:val="00DD0039"/>
+    <w:pPr>
+      <w:keepNext/>
+      <w:keepLines/>
+      <w:spacing w:before="40"/>
+      <w:outlineLvl w:val="1"/>
+    </w:pPr>
+    <w:rPr>
+      <w:rFonts w:eastAsiaTheme="majorEastAsia" w:cstheme="majorBidi"/>
+      <w:color w:val="2E74B5" w:themeColor="accent1" w:themeShade="BF"/>
+      <w:sz w:val="26"/>
+      <w:szCs w:val="26"/>
+    </w:rPr>
+  </w:style>
   <w:style w:type="character" w:default="1" w:styleId="DefaultParagraphFont">
     <w:name w:val="Default Paragraph Font"/>
     <w:uiPriority w:val="1"/>
-    <w:semiHidden/>
     <w:unhideWhenUsed/>
   </w:style>
   <w:style w:type="table" w:default="1" w:styleId="TableNormal">
@@ -1555,6 +4850,36 @@
       <w:sz w:val="56"/>
       <w:szCs w:val="56"/>
       <w:lang w:val="en-US"/>
+    </w:rPr>
+  </w:style>
+  <w:style w:type="paragraph" w:styleId="NoSpacing">
+    <w:name w:val="No Spacing"/>
+    <w:uiPriority w:val="1"/>
+    <w:qFormat/>
+    <w:rsid w:val="00DD0039"/>
+    <w:pPr>
+      <w:widowControl w:val="0"/>
+      <w:autoSpaceDE w:val="0"/>
+      <w:autoSpaceDN w:val="0"/>
+      <w:adjustRightInd w:val="0"/>
+    </w:pPr>
+    <w:rPr>
+      <w:rFonts w:asciiTheme="majorHAnsi" w:hAnsiTheme="majorHAnsi" w:cs="Times New Roman"/>
+      <w:sz w:val="28"/>
+      <w:szCs w:val="30"/>
+    </w:rPr>
+  </w:style>
+  <w:style w:type="character" w:customStyle="1" w:styleId="Heading2Char">
+    <w:name w:val="Heading 2 Char"/>
+    <w:basedOn w:val="DefaultParagraphFont"/>
+    <w:link w:val="Heading2"/>
+    <w:uiPriority w:val="9"/>
+    <w:rsid w:val="00DD0039"/>
+    <w:rPr>
+      <w:rFonts w:asciiTheme="majorHAnsi" w:eastAsiaTheme="majorEastAsia" w:hAnsiTheme="majorHAnsi" w:cstheme="majorBidi"/>
+      <w:color w:val="2E74B5" w:themeColor="accent1" w:themeShade="BF"/>
+      <w:sz w:val="26"/>
+      <w:szCs w:val="26"/>
     </w:rPr>
   </w:style>
 </w:styles>
